--- a/labmanual/WA101-06.docx
+++ b/labmanual/WA101-06.docx
@@ -16,28 +16,7 @@
         <w:t xml:space="preserve">: </w:t>
       </w:r>
       <w:r>
-        <w:t>Putting</w:t>
-      </w:r>
-      <w:r>
-        <w:t>/</w:t>
-      </w:r>
-      <w:r>
-        <w:t>Getting</w:t>
-      </w:r>
-      <w:r>
-        <w:t xml:space="preserve"> data to</w:t>
-      </w:r>
-      <w:r>
-        <w:t>/from</w:t>
-      </w:r>
-      <w:r>
-        <w:t xml:space="preserve"> the </w:t>
-      </w:r>
-      <w:r>
-        <w:t>C</w:t>
-      </w:r>
-      <w:r>
-        <w:t>loud</w:t>
+        <w:t>Implementing WICED to use the AWS IOT Cloud</w:t>
       </w:r>
     </w:p>
     <w:p>
@@ -46,6 +25,310 @@
       </w:pPr>
       <w:r>
         <w:t>Objective</w:t>
+      </w:r>
+    </w:p>
+    <w:p>
+      <w:r>
+        <w:t>At this end of Chapter 6 you will</w:t>
+      </w:r>
+      <w:r>
+        <w:t xml:space="preserve"> understand:</w:t>
+      </w:r>
+    </w:p>
+    <w:p>
+      <w:pPr>
+        <w:pStyle w:val="ListParagraph"/>
+        <w:numPr>
+          <w:ilvl w:val="0"/>
+          <w:numId w:val="24"/>
+        </w:numPr>
+      </w:pPr>
+      <w:r>
+        <w:t>How MQTT works</w:t>
+      </w:r>
+      <w:r>
+        <w:t>:</w:t>
+      </w:r>
+    </w:p>
+    <w:p>
+      <w:pPr>
+        <w:pStyle w:val="ListParagraph"/>
+        <w:numPr>
+          <w:ilvl w:val="1"/>
+          <w:numId w:val="24"/>
+        </w:numPr>
+      </w:pPr>
+      <w:r>
+        <w:t>How MQTT fits into the TCP/IP Networking Stack</w:t>
+      </w:r>
+    </w:p>
+    <w:p>
+      <w:pPr>
+        <w:pStyle w:val="ListParagraph"/>
+        <w:numPr>
+          <w:ilvl w:val="1"/>
+          <w:numId w:val="24"/>
+        </w:numPr>
+      </w:pPr>
+      <w:r>
+        <w:t>What a Topic is</w:t>
+      </w:r>
+    </w:p>
+    <w:p>
+      <w:pPr>
+        <w:pStyle w:val="ListParagraph"/>
+        <w:numPr>
+          <w:ilvl w:val="1"/>
+          <w:numId w:val="24"/>
+        </w:numPr>
+      </w:pPr>
+      <w:r>
+        <w:t>What a message broker is</w:t>
+      </w:r>
+    </w:p>
+    <w:p>
+      <w:pPr>
+        <w:pStyle w:val="ListParagraph"/>
+        <w:numPr>
+          <w:ilvl w:val="1"/>
+          <w:numId w:val="24"/>
+        </w:numPr>
+      </w:pPr>
+      <w:r>
+        <w:t>What a Publisher is</w:t>
+      </w:r>
+    </w:p>
+    <w:p>
+      <w:pPr>
+        <w:pStyle w:val="ListParagraph"/>
+        <w:numPr>
+          <w:ilvl w:val="1"/>
+          <w:numId w:val="24"/>
+        </w:numPr>
+      </w:pPr>
+      <w:r>
+        <w:t>What a Subscriber is</w:t>
+      </w:r>
+    </w:p>
+    <w:p>
+      <w:pPr>
+        <w:pStyle w:val="ListParagraph"/>
+        <w:numPr>
+          <w:ilvl w:val="1"/>
+          <w:numId w:val="24"/>
+        </w:numPr>
+      </w:pPr>
+      <w:r>
+        <w:t>Understand QOS</w:t>
+      </w:r>
+    </w:p>
+    <w:p>
+      <w:pPr>
+        <w:pStyle w:val="ListParagraph"/>
+        <w:numPr>
+          <w:ilvl w:val="1"/>
+          <w:numId w:val="24"/>
+        </w:numPr>
+      </w:pPr>
+      <w:r>
+        <w:t>MQTT security</w:t>
+      </w:r>
+    </w:p>
+    <w:p>
+      <w:pPr>
+        <w:pStyle w:val="ListParagraph"/>
+        <w:numPr>
+          <w:ilvl w:val="1"/>
+          <w:numId w:val="24"/>
+        </w:numPr>
+      </w:pPr>
+      <w:r>
+        <w:t xml:space="preserve">What are the ports used by </w:t>
+      </w:r>
+      <w:proofErr w:type="gramStart"/>
+      <w:r>
+        <w:t>MQTT</w:t>
+      </w:r>
+      <w:proofErr w:type="gramEnd"/>
+    </w:p>
+    <w:p>
+      <w:pPr>
+        <w:pStyle w:val="ListParagraph"/>
+        <w:numPr>
+          <w:ilvl w:val="1"/>
+          <w:numId w:val="24"/>
+        </w:numPr>
+      </w:pPr>
+      <w:r>
+        <w:t>What is keep alive</w:t>
+      </w:r>
+    </w:p>
+    <w:p>
+      <w:pPr>
+        <w:pStyle w:val="ListParagraph"/>
+        <w:numPr>
+          <w:ilvl w:val="0"/>
+          <w:numId w:val="24"/>
+        </w:numPr>
+      </w:pPr>
+      <w:r>
+        <w:t>How to use the J</w:t>
+      </w:r>
+      <w:r>
+        <w:t>ava</w:t>
+      </w:r>
+      <w:r>
+        <w:t>S</w:t>
+      </w:r>
+      <w:r>
+        <w:t xml:space="preserve">cript </w:t>
+      </w:r>
+      <w:r>
+        <w:t>O</w:t>
+      </w:r>
+      <w:r>
+        <w:t xml:space="preserve">bject </w:t>
+      </w:r>
+      <w:r>
+        <w:t>N</w:t>
+      </w:r>
+      <w:r>
+        <w:t>otation (JSON)</w:t>
+      </w:r>
+      <w:bookmarkStart w:id="0" w:name="_GoBack"/>
+      <w:bookmarkEnd w:id="0"/>
+      <w:r>
+        <w:t xml:space="preserve"> </w:t>
+      </w:r>
+      <w:proofErr w:type="gramStart"/>
+      <w:r>
+        <w:t>language.</w:t>
+      </w:r>
+      <w:proofErr w:type="gramEnd"/>
+    </w:p>
+    <w:p>
+      <w:pPr>
+        <w:pStyle w:val="ListParagraph"/>
+        <w:numPr>
+          <w:ilvl w:val="0"/>
+          <w:numId w:val="24"/>
+        </w:numPr>
+      </w:pPr>
+      <w:r>
+        <w:t xml:space="preserve">How the Amazon AWS MQTT Cloud </w:t>
+      </w:r>
+      <w:proofErr w:type="gramStart"/>
+      <w:r>
+        <w:t>works</w:t>
+      </w:r>
+      <w:proofErr w:type="gramEnd"/>
+    </w:p>
+    <w:p>
+      <w:pPr>
+        <w:pStyle w:val="ListParagraph"/>
+        <w:numPr>
+          <w:ilvl w:val="1"/>
+          <w:numId w:val="24"/>
+        </w:numPr>
+      </w:pPr>
+      <w:r>
+        <w:t>Know how to provision “things” in the Amazon</w:t>
+      </w:r>
+      <w:r>
+        <w:t xml:space="preserve"> Cloud</w:t>
+      </w:r>
+      <w:r>
+        <w:t xml:space="preserve"> by creating things, policies and certificates</w:t>
+      </w:r>
+    </w:p>
+    <w:p>
+      <w:pPr>
+        <w:pStyle w:val="ListParagraph"/>
+        <w:numPr>
+          <w:ilvl w:val="1"/>
+          <w:numId w:val="24"/>
+        </w:numPr>
+      </w:pPr>
+      <w:r>
+        <w:t>Understand what a “shadow device” is</w:t>
+      </w:r>
+    </w:p>
+    <w:p>
+      <w:pPr>
+        <w:pStyle w:val="ListParagraph"/>
+        <w:numPr>
+          <w:ilvl w:val="1"/>
+          <w:numId w:val="24"/>
+        </w:numPr>
+      </w:pPr>
+      <w:r>
+        <w:t>Know how to use AWS MQTT Client to subscribe and publish to topics</w:t>
+      </w:r>
+    </w:p>
+    <w:p>
+      <w:pPr>
+        <w:pStyle w:val="ListParagraph"/>
+        <w:numPr>
+          <w:ilvl w:val="1"/>
+          <w:numId w:val="24"/>
+        </w:numPr>
+      </w:pPr>
+      <w:r>
+        <w:t xml:space="preserve">Understand the scope of systems that can be implemented in the cloud (SNS, Database </w:t>
+      </w:r>
+      <w:proofErr w:type="spellStart"/>
+      <w:r>
+        <w:t>etc</w:t>
+      </w:r>
+      <w:proofErr w:type="spellEnd"/>
+      <w:r>
+        <w:t>)</w:t>
+      </w:r>
+    </w:p>
+    <w:p>
+      <w:pPr>
+        <w:pStyle w:val="ListParagraph"/>
+        <w:numPr>
+          <w:ilvl w:val="1"/>
+          <w:numId w:val="24"/>
+        </w:numPr>
+      </w:pPr>
+      <w:r>
+        <w:t>Understand the role of public and private key cryptography in the AWS cloud</w:t>
+      </w:r>
+    </w:p>
+    <w:p>
+      <w:pPr>
+        <w:pStyle w:val="ListParagraph"/>
+        <w:numPr>
+          <w:ilvl w:val="0"/>
+          <w:numId w:val="24"/>
+        </w:numPr>
+      </w:pPr>
+      <w:r>
+        <w:t xml:space="preserve">Understand </w:t>
+      </w:r>
+      <w:r>
+        <w:t>in</w:t>
+      </w:r>
+      <w:r>
+        <w:t xml:space="preserve"> </w:t>
+      </w:r>
+      <w:r>
+        <w:rPr>
+          <w:b/>
+          <w:u w:val="single"/>
+        </w:rPr>
+        <w:t>DETAIL</w:t>
+      </w:r>
+      <w:r>
+        <w:t xml:space="preserve"> </w:t>
+      </w:r>
+      <w:r>
+        <w:t>how to write</w:t>
+      </w:r>
+      <w:r>
+        <w:t xml:space="preserve"> WICED firmware to interact with the AWS IOT Cloud</w:t>
       </w:r>
     </w:p>
     <w:p>
@@ -100,6 +383,7 @@
           <w:sz w:val="24"/>
           <w:szCs w:val="24"/>
         </w:rPr>
+        <w:lastRenderedPageBreak/>
         <w:drawing>
           <wp:inline distT="0" distB="0" distL="0" distR="0" wp14:anchorId="1C167432" wp14:editId="247471F7">
             <wp:extent cx="5943600" cy="3550285"/>
@@ -161,7 +445,6 @@
           <w:sz w:val="24"/>
           <w:szCs w:val="24"/>
         </w:rPr>
-        <w:lastRenderedPageBreak/>
         <w:drawing>
           <wp:inline distT="0" distB="0" distL="0" distR="0" wp14:anchorId="2244D55E" wp14:editId="45BA394F">
             <wp:extent cx="5943600" cy="3698635"/>
@@ -223,6 +506,7 @@
           <w:sz w:val="24"/>
           <w:szCs w:val="24"/>
         </w:rPr>
+        <w:lastRenderedPageBreak/>
         <w:drawing>
           <wp:inline distT="0" distB="0" distL="0" distR="0" wp14:anchorId="14357474" wp14:editId="61C13711">
             <wp:extent cx="5943600" cy="2248367"/>
@@ -273,75 +557,49 @@
         </w:drawing>
       </w:r>
     </w:p>
+    <w:p>
+      <w:pPr>
+        <w:pStyle w:val="Heading3"/>
+      </w:pPr>
+      <w:r>
+        <w:t xml:space="preserve">(Application Protocol) </w:t>
+      </w:r>
+      <w:r>
+        <w:t>MQQT</w:t>
+      </w:r>
+    </w:p>
+    <w:p>
+      <w:pPr>
+        <w:pStyle w:val="Heading4"/>
+      </w:pPr>
+      <w:r>
+        <w:t>Topic</w:t>
+      </w:r>
+    </w:p>
+    <w:p>
+      <w:pPr>
+        <w:pStyle w:val="Heading4"/>
+      </w:pPr>
+      <w:r>
+        <w:t>Publisher</w:t>
+      </w:r>
+    </w:p>
+    <w:p>
+      <w:pPr>
+        <w:pStyle w:val="Heading4"/>
+      </w:pPr>
+      <w:r>
+        <w:t>Subscriber</w:t>
+      </w:r>
+    </w:p>
     <w:p/>
     <w:p>
       <w:pPr>
         <w:pStyle w:val="Heading3"/>
       </w:pPr>
       <w:r>
-        <w:lastRenderedPageBreak/>
-        <w:t xml:space="preserve">(Application Protocol) </w:t>
-      </w:r>
-      <w:r>
-        <w:t>HTTP</w:t>
-      </w:r>
-    </w:p>
-    <w:p>
-      <w:pPr>
-        <w:pStyle w:val="Heading3"/>
-      </w:pPr>
-      <w:r>
-        <w:t>(Application Protocol)</w:t>
-      </w:r>
-      <w:r>
         <w:t xml:space="preserve"> </w:t>
       </w:r>
-      <w:r>
-        <w:t>MQQT</w:t>
-      </w:r>
-    </w:p>
-    <w:p>
-      <w:pPr>
-        <w:pStyle w:val="Heading3"/>
-      </w:pPr>
-      <w:r>
-        <w:t>(Application Protocol)</w:t>
-      </w:r>
-      <w:r>
-        <w:t xml:space="preserve"> </w:t>
-      </w:r>
-      <w:r>
-        <w:t>COAP</w:t>
-      </w:r>
-    </w:p>
-    <w:p>
-      <w:pPr>
-        <w:pStyle w:val="Heading3"/>
-      </w:pPr>
-      <w:r>
-        <w:t>Sockets</w:t>
-      </w:r>
-    </w:p>
-    <w:p>
-      <w:pPr>
-        <w:pStyle w:val="Heading3"/>
-      </w:pPr>
-      <w:bookmarkStart w:id="0" w:name="_GoBack"/>
-      <w:r>
-        <w:t>(Application Protocol)</w:t>
-      </w:r>
-      <w:r>
-        <w:t xml:space="preserve"> </w:t>
-      </w:r>
-      <w:r>
-        <w:t>AMQP</w:t>
-      </w:r>
-    </w:p>
-    <w:bookmarkEnd w:id="0"/>
-    <w:p>
-      <w:pPr>
-        <w:pStyle w:val="Heading3"/>
-      </w:pPr>
       <w:r>
         <w:t>(Data Format) JSON</w:t>
       </w:r>
@@ -383,80 +641,51 @@
         <w:pStyle w:val="Heading4"/>
       </w:pPr>
       <w:r>
-        <w:t>Publisher</w:t>
+        <w:t>Shadow</w:t>
       </w:r>
     </w:p>
     <w:p>
       <w:pPr>
         <w:pStyle w:val="Heading4"/>
       </w:pPr>
-      <w:r>
-        <w:t>Subscriber</w:t>
-      </w:r>
-    </w:p>
-    <w:p>
-      <w:pPr>
-        <w:pStyle w:val="Heading4"/>
-      </w:pPr>
-      <w:r>
-        <w:t>Shadow</w:t>
-      </w:r>
-    </w:p>
-    <w:p>
-      <w:pPr>
-        <w:pStyle w:val="Heading3"/>
-      </w:pPr>
-      <w:r>
-        <w:t xml:space="preserve">(Cloud) </w:t>
-      </w:r>
-      <w:r>
-        <w:t xml:space="preserve">IBM </w:t>
+    </w:p>
+    <w:p>
+      <w:r>
+        <w:t>Legal shadow topic format of topic</w:t>
+      </w:r>
+    </w:p>
+    <w:p>
+      <w:hyperlink r:id="rId10" w:history="1">
+        <w:r>
+          <w:rPr>
+            <w:rStyle w:val="Hyperlink"/>
+          </w:rPr>
+          <w:t>http://docs.aws.amazon.com/iot/latest/developerguide/thing-shadow-mqtt.html</w:t>
+        </w:r>
+      </w:hyperlink>
+    </w:p>
+    <w:p>
+      <w:r>
+        <w:t xml:space="preserve">(format of </w:t>
       </w:r>
       <w:proofErr w:type="spellStart"/>
       <w:r>
-        <w:t>Bluemix</w:t>
+        <w:t>json</w:t>
       </w:r>
       <w:proofErr w:type="spellEnd"/>
-    </w:p>
-    <w:p>
-      <w:pPr>
-        <w:pStyle w:val="Heading3"/>
-      </w:pPr>
-      <w:r>
-        <w:t>(Cloud) Ali</w:t>
-      </w:r>
-    </w:p>
-    <w:p>
-      <w:pPr>
-        <w:pStyle w:val="Heading3"/>
-      </w:pPr>
-      <w:r>
-        <w:t xml:space="preserve">(Cloud) </w:t>
-      </w:r>
-      <w:r>
-        <w:t xml:space="preserve">Microsoft </w:t>
-      </w:r>
-      <w:r>
-        <w:t>A</w:t>
-      </w:r>
-      <w:r>
-        <w:t>zure</w:t>
-      </w:r>
-    </w:p>
-    <w:p>
-      <w:pPr>
-        <w:pStyle w:val="Heading3"/>
-      </w:pPr>
-      <w:r>
-        <w:t xml:space="preserve">(Cloud) </w:t>
-      </w:r>
-      <w:r>
-        <w:t>Cypress</w:t>
-      </w:r>
-      <w:r>
-        <w:t xml:space="preserve"> (sockets)</w:t>
-      </w:r>
-    </w:p>
+      <w:r>
+        <w:t xml:space="preserve"> that you need to “publish” </w:t>
+      </w:r>
+      <w:hyperlink r:id="rId11" w:history="1">
+        <w:r>
+          <w:rPr>
+            <w:rStyle w:val="Hyperlink"/>
+          </w:rPr>
+          <w:t>http://docs.aws.amazon.com/iot/latest/developerguide/thing-shadow-document-syntax.html</w:t>
+        </w:r>
+      </w:hyperlink>
+    </w:p>
+    <w:p/>
     <w:p>
       <w:pPr>
         <w:pStyle w:val="Heading2"/>
@@ -467,28 +696,582 @@
     </w:p>
     <w:p>
       <w:pPr>
-        <w:pStyle w:val="Heading3"/>
-      </w:pPr>
+        <w:pStyle w:val="ListParagraph"/>
+        <w:numPr>
+          <w:ilvl w:val="0"/>
+          <w:numId w:val="26"/>
+        </w:numPr>
+      </w:pPr>
+      <w:r>
+        <w:t>Provision a new thing in the AWS IOT Cloud, establish its policy and credentials</w:t>
+      </w:r>
+    </w:p>
+    <w:p>
+      <w:pPr>
+        <w:pStyle w:val="ListParagraph"/>
+        <w:numPr>
+          <w:ilvl w:val="0"/>
+          <w:numId w:val="26"/>
+        </w:numPr>
+      </w:pPr>
+      <w:r>
+        <w:t xml:space="preserve">Build the publisher app (modify </w:t>
+      </w:r>
       <w:proofErr w:type="spellStart"/>
       <w:r>
-        <w:t>Aws</w:t>
+        <w:t>dct</w:t>
       </w:r>
       <w:proofErr w:type="spellEnd"/>
       <w:r>
-        <w:t xml:space="preserve"> shadow</w:t>
-      </w:r>
-    </w:p>
-    <w:p>
-      <w:pPr>
-        <w:pStyle w:val="Heading3"/>
-      </w:pPr>
+        <w:t xml:space="preserve"> and MQTT functions)</w:t>
+      </w:r>
+    </w:p>
+    <w:p>
+      <w:pPr>
+        <w:pStyle w:val="ListParagraph"/>
+        <w:numPr>
+          <w:ilvl w:val="0"/>
+          <w:numId w:val="26"/>
+        </w:numPr>
+      </w:pPr>
+      <w:r>
+        <w:t>Subscribe to the topic using the AWS MQTT client</w:t>
+      </w:r>
+    </w:p>
+    <w:p>
+      <w:pPr>
+        <w:pStyle w:val="ListParagraph"/>
+        <w:numPr>
+          <w:ilvl w:val="0"/>
+          <w:numId w:val="26"/>
+        </w:numPr>
+      </w:pPr>
+      <w:r>
+        <w:t>Explain in detail the firmware flow for publisher</w:t>
+      </w:r>
+      <w:r>
+        <w:t xml:space="preserve"> app</w:t>
+      </w:r>
+    </w:p>
+    <w:p>
+      <w:pPr>
+        <w:pStyle w:val="ListParagraph"/>
+        <w:numPr>
+          <w:ilvl w:val="1"/>
+          <w:numId w:val="26"/>
+        </w:numPr>
+      </w:pPr>
+      <w:r>
+        <w:t>How do the MQTT library functions (</w:t>
+      </w:r>
+      <w:r>
+        <w:t xml:space="preserve">e.g. </w:t>
+      </w:r>
       <w:proofErr w:type="spellStart"/>
       <w:r>
-        <w:t>Aws</w:t>
+        <w:t>wiced_mqtt_</w:t>
+      </w:r>
+      <w:proofErr w:type="gramStart"/>
+      <w:r>
+        <w:t>publish</w:t>
       </w:r>
       <w:proofErr w:type="spellEnd"/>
       <w:r>
-        <w:t xml:space="preserve"> pub/sub</w:t>
+        <w:t xml:space="preserve"> </w:t>
+      </w:r>
+      <w:r>
+        <w:t>)</w:t>
+      </w:r>
+      <w:proofErr w:type="gramEnd"/>
+      <w:r>
+        <w:t xml:space="preserve"> get into your project?</w:t>
+      </w:r>
+    </w:p>
+    <w:p>
+      <w:pPr>
+        <w:pStyle w:val="ListParagraph"/>
+        <w:numPr>
+          <w:ilvl w:val="1"/>
+          <w:numId w:val="26"/>
+        </w:numPr>
+      </w:pPr>
+      <w:r>
+        <w:t xml:space="preserve">Why did the </w:t>
+      </w:r>
+      <w:r>
+        <w:t xml:space="preserve">firmware </w:t>
+      </w:r>
+      <w:r>
+        <w:t>author create a function called “</w:t>
+      </w:r>
+      <w:proofErr w:type="spellStart"/>
+      <w:r>
+        <w:t>wait_for_result</w:t>
+      </w:r>
+      <w:proofErr w:type="spellEnd"/>
+      <w:r>
+        <w:t>”</w:t>
+      </w:r>
+      <w:r>
+        <w:t>?</w:t>
+      </w:r>
+    </w:p>
+    <w:p>
+      <w:pPr>
+        <w:pStyle w:val="ListParagraph"/>
+        <w:numPr>
+          <w:ilvl w:val="1"/>
+          <w:numId w:val="26"/>
+        </w:numPr>
+      </w:pPr>
+      <w:r>
+        <w:t>What mechanism does the “</w:t>
+      </w:r>
+      <w:proofErr w:type="spellStart"/>
+      <w:r>
+        <w:t>wait_for_result</w:t>
+      </w:r>
+      <w:proofErr w:type="spellEnd"/>
+      <w:r>
+        <w:t>” function use to cause the “wait”</w:t>
+      </w:r>
+      <w:r>
+        <w:t>?</w:t>
+      </w:r>
+    </w:p>
+    <w:p>
+      <w:pPr>
+        <w:pStyle w:val="ListParagraph"/>
+        <w:numPr>
+          <w:ilvl w:val="1"/>
+          <w:numId w:val="26"/>
+        </w:numPr>
+      </w:pPr>
+      <w:r>
+        <w:lastRenderedPageBreak/>
+        <w:t>What are the 7 WICED MQTT events?</w:t>
+      </w:r>
+      <w:r>
+        <w:t xml:space="preserve">  What file are they defined in?</w:t>
+      </w:r>
+    </w:p>
+    <w:p>
+      <w:pPr>
+        <w:pStyle w:val="ListParagraph"/>
+        <w:numPr>
+          <w:ilvl w:val="1"/>
+          <w:numId w:val="26"/>
+        </w:numPr>
+      </w:pPr>
+      <w:r>
+        <w:t>Do you have to name the client certificate client.cer?  How would you change the name?</w:t>
+      </w:r>
+    </w:p>
+    <w:p>
+      <w:pPr>
+        <w:pStyle w:val="ListParagraph"/>
+        <w:numPr>
+          <w:ilvl w:val="1"/>
+          <w:numId w:val="26"/>
+        </w:numPr>
+      </w:pPr>
+      <w:r>
+        <w:t>What is the naming convention used to differentiate WICED MQTT library functions versus wrappers around those function in the publisher app?</w:t>
+      </w:r>
+    </w:p>
+    <w:p>
+      <w:pPr>
+        <w:pStyle w:val="ListParagraph"/>
+        <w:numPr>
+          <w:ilvl w:val="1"/>
+          <w:numId w:val="26"/>
+        </w:numPr>
+      </w:pPr>
+      <w:r>
+        <w:t>What is the sequence of function calls to open a connection?</w:t>
+      </w:r>
+    </w:p>
+    <w:p>
+      <w:pPr>
+        <w:pStyle w:val="ListParagraph"/>
+        <w:numPr>
+          <w:ilvl w:val="1"/>
+          <w:numId w:val="26"/>
+        </w:numPr>
+      </w:pPr>
+      <w:r>
+        <w:t>What prevents a hung connection from deadlocking the publisher app?</w:t>
+      </w:r>
+    </w:p>
+    <w:p>
+      <w:pPr>
+        <w:pStyle w:val="ListParagraph"/>
+        <w:numPr>
+          <w:ilvl w:val="1"/>
+          <w:numId w:val="26"/>
+        </w:numPr>
+      </w:pPr>
+      <w:r>
+        <w:t>What function is called when the button is pressed?</w:t>
+      </w:r>
+    </w:p>
+    <w:p>
+      <w:pPr>
+        <w:pStyle w:val="ListParagraph"/>
+        <w:numPr>
+          <w:ilvl w:val="1"/>
+          <w:numId w:val="26"/>
+        </w:numPr>
+      </w:pPr>
+      <w:r>
+        <w:t>How does the button callback unlock the main thread?</w:t>
+      </w:r>
+    </w:p>
+    <w:p>
+      <w:pPr>
+        <w:pStyle w:val="ListParagraph"/>
+        <w:numPr>
+          <w:ilvl w:val="1"/>
+          <w:numId w:val="26"/>
+        </w:numPr>
+      </w:pPr>
+      <w:r>
+        <w:t>What is the name of the flag that prevents the firmware from sending multiple button presses before the publish is finished?</w:t>
+      </w:r>
+    </w:p>
+    <w:p>
+      <w:pPr>
+        <w:pStyle w:val="ListParagraph"/>
+        <w:numPr>
+          <w:ilvl w:val="1"/>
+          <w:numId w:val="26"/>
+        </w:numPr>
+      </w:pPr>
+      <w:proofErr w:type="gramStart"/>
+      <w:r>
+        <w:t>Are</w:t>
+      </w:r>
+      <w:proofErr w:type="gramEnd"/>
+      <w:r>
+        <w:t xml:space="preserve"> all message sent to the AWS IOT MQTT Message broker required to be in JSON format?</w:t>
+      </w:r>
+    </w:p>
+    <w:p>
+      <w:pPr>
+        <w:pStyle w:val="ListParagraph"/>
+        <w:numPr>
+          <w:ilvl w:val="1"/>
+          <w:numId w:val="26"/>
+        </w:numPr>
+      </w:pPr>
+      <w:r>
+        <w:t xml:space="preserve">Add debugging prints to the function </w:t>
+      </w:r>
+      <w:proofErr w:type="spellStart"/>
+      <w:r>
+        <w:t>mqtt_connetion_event_cb</w:t>
+      </w:r>
+      <w:proofErr w:type="spellEnd"/>
+    </w:p>
+    <w:p>
+      <w:pPr>
+        <w:pStyle w:val="ListParagraph"/>
+        <w:numPr>
+          <w:ilvl w:val="1"/>
+          <w:numId w:val="26"/>
+        </w:numPr>
+      </w:pPr>
+      <w:r>
+        <w:t xml:space="preserve">To open a connection, the flow looks like this: </w:t>
+      </w:r>
+    </w:p>
+    <w:p>
+      <w:pPr>
+        <w:pStyle w:val="ListParagraph"/>
+        <w:numPr>
+          <w:ilvl w:val="2"/>
+          <w:numId w:val="26"/>
+        </w:numPr>
+      </w:pPr>
+      <w:proofErr w:type="spellStart"/>
+      <w:r>
+        <w:t>m</w:t>
+      </w:r>
+      <w:r>
+        <w:t>qtt_conn_open</w:t>
+      </w:r>
+      <w:proofErr w:type="spellEnd"/>
+      <w:r>
+        <w:t xml:space="preserve"> calls </w:t>
+      </w:r>
+      <w:proofErr w:type="spellStart"/>
+      <w:r>
+        <w:t>wiced_mqtt_</w:t>
+      </w:r>
+      <w:proofErr w:type="gramStart"/>
+      <w:r>
+        <w:t>connect</w:t>
+      </w:r>
+      <w:proofErr w:type="spellEnd"/>
+      <w:r>
+        <w:t xml:space="preserve"> </w:t>
+      </w:r>
+      <w:r>
+        <w:t xml:space="preserve"> with</w:t>
+      </w:r>
+      <w:proofErr w:type="gramEnd"/>
+      <w:r>
+        <w:t xml:space="preserve"> a call back of </w:t>
+      </w:r>
+      <w:proofErr w:type="spellStart"/>
+      <w:r>
+        <w:t>mqtt_connection_event_cb</w:t>
+      </w:r>
+      <w:proofErr w:type="spellEnd"/>
+    </w:p>
+    <w:p>
+      <w:pPr>
+        <w:pStyle w:val="ListParagraph"/>
+        <w:numPr>
+          <w:ilvl w:val="2"/>
+          <w:numId w:val="26"/>
+        </w:numPr>
+      </w:pPr>
+      <w:proofErr w:type="spellStart"/>
+      <w:r>
+        <w:t>mqtt_conn_open</w:t>
+      </w:r>
+      <w:proofErr w:type="spellEnd"/>
+      <w:r>
+        <w:t xml:space="preserve"> calls </w:t>
+      </w:r>
+      <w:proofErr w:type="spellStart"/>
+      <w:r>
+        <w:t>wait_for_result</w:t>
+      </w:r>
+      <w:proofErr w:type="spellEnd"/>
+      <w:r>
+        <w:t xml:space="preserve"> </w:t>
+      </w:r>
+      <w:proofErr w:type="gramStart"/>
+      <w:r>
+        <w:t>which  gets</w:t>
+      </w:r>
+      <w:proofErr w:type="gramEnd"/>
+      <w:r>
+        <w:t xml:space="preserve"> the </w:t>
+      </w:r>
+      <w:proofErr w:type="spellStart"/>
+      <w:r>
+        <w:t>msg_semaphore</w:t>
+      </w:r>
+      <w:proofErr w:type="spellEnd"/>
+      <w:r>
+        <w:t xml:space="preserve"> (which halts everything)</w:t>
+      </w:r>
+    </w:p>
+    <w:p>
+      <w:pPr>
+        <w:pStyle w:val="ListParagraph"/>
+        <w:numPr>
+          <w:ilvl w:val="2"/>
+          <w:numId w:val="26"/>
+        </w:numPr>
+      </w:pPr>
+      <w:r>
+        <w:t xml:space="preserve">When Amazon responds, the </w:t>
+      </w:r>
+      <w:proofErr w:type="spellStart"/>
+      <w:r>
+        <w:t>mqtt_connecton_even</w:t>
+      </w:r>
+      <w:r>
+        <w:t>t</w:t>
+      </w:r>
+      <w:r>
+        <w:t>_cb</w:t>
+      </w:r>
+      <w:proofErr w:type="spellEnd"/>
+      <w:r>
+        <w:t xml:space="preserve"> occurs</w:t>
+      </w:r>
+      <w:r>
+        <w:t xml:space="preserve"> and wakes up the thread</w:t>
+      </w:r>
+    </w:p>
+    <w:p>
+      <w:pPr>
+        <w:pStyle w:val="ListParagraph"/>
+        <w:numPr>
+          <w:ilvl w:val="2"/>
+          <w:numId w:val="26"/>
+        </w:numPr>
+      </w:pPr>
+      <w:r>
+        <w:t xml:space="preserve">The </w:t>
+      </w:r>
+      <w:proofErr w:type="spellStart"/>
+      <w:r>
+        <w:t>mqtt_connection_event_cb</w:t>
+      </w:r>
+      <w:proofErr w:type="spellEnd"/>
+      <w:r>
+        <w:t xml:space="preserve"> </w:t>
+      </w:r>
+      <w:r>
+        <w:t>updates the “</w:t>
+      </w:r>
+      <w:proofErr w:type="spellStart"/>
+      <w:r>
+        <w:t>expected_event</w:t>
+      </w:r>
+      <w:proofErr w:type="spellEnd"/>
+      <w:r>
+        <w:t xml:space="preserve">” global variable and set the </w:t>
+      </w:r>
+      <w:proofErr w:type="spellStart"/>
+      <w:r>
+        <w:t>msg_semaphore</w:t>
+      </w:r>
+      <w:proofErr w:type="spellEnd"/>
+      <w:r>
+        <w:t xml:space="preserve"> then returns</w:t>
+      </w:r>
+    </w:p>
+    <w:p>
+      <w:pPr>
+        <w:pStyle w:val="ListParagraph"/>
+        <w:numPr>
+          <w:ilvl w:val="2"/>
+          <w:numId w:val="26"/>
+        </w:numPr>
+      </w:pPr>
+      <w:r>
+        <w:t xml:space="preserve">Back in </w:t>
+      </w:r>
+      <w:proofErr w:type="spellStart"/>
+      <w:r>
+        <w:t>wait_for_event</w:t>
+      </w:r>
+      <w:proofErr w:type="spellEnd"/>
+      <w:r>
+        <w:t xml:space="preserve"> </w:t>
+      </w:r>
+      <w:r>
+        <w:t xml:space="preserve">If the message WICED_MQTT_EVENT_TYPE_CONNECT_REQ_STATUS is received then it then it returns WICED_SUCCESS else it returns </w:t>
+      </w:r>
+      <w:r>
+        <w:t>WICED_FAIL</w:t>
+      </w:r>
+    </w:p>
+    <w:p>
+      <w:pPr>
+        <w:pStyle w:val="ListParagraph"/>
+        <w:numPr>
+          <w:ilvl w:val="2"/>
+          <w:numId w:val="26"/>
+        </w:numPr>
+      </w:pPr>
+      <w:r>
+        <w:t>What is the equivalent flow to publish?</w:t>
+      </w:r>
+    </w:p>
+    <w:p>
+      <w:pPr>
+        <w:pStyle w:val="ListParagraph"/>
+        <w:numPr>
+          <w:ilvl w:val="0"/>
+          <w:numId w:val="26"/>
+        </w:numPr>
+      </w:pPr>
+      <w:r>
+        <w:t>Implement the subscriber on another kit</w:t>
+      </w:r>
+      <w:r>
+        <w:t xml:space="preserve"> (don’t forget to update the DCT parameters and the MQTT parameters)</w:t>
+      </w:r>
+    </w:p>
+    <w:p>
+      <w:pPr>
+        <w:pStyle w:val="ListParagraph"/>
+        <w:numPr>
+          <w:ilvl w:val="0"/>
+          <w:numId w:val="26"/>
+        </w:numPr>
+      </w:pPr>
+      <w:r>
+        <w:t>Change the subscriber APP to print on the screen the messages that are received</w:t>
+      </w:r>
+    </w:p>
+    <w:p>
+      <w:pPr>
+        <w:pStyle w:val="ListParagraph"/>
+        <w:numPr>
+          <w:ilvl w:val="0"/>
+          <w:numId w:val="26"/>
+        </w:numPr>
+      </w:pPr>
+      <w:r>
+        <w:t>Modify the publisher app to publish updates to the shadow</w:t>
+      </w:r>
+    </w:p>
+    <w:p>
+      <w:pPr>
+        <w:pStyle w:val="ListParagraph"/>
+        <w:numPr>
+          <w:ilvl w:val="0"/>
+          <w:numId w:val="26"/>
+        </w:numPr>
+      </w:pPr>
+      <w:r>
+        <w:t>Modify the subscri</w:t>
+      </w:r>
+      <w:r>
+        <w:t>ber app to get updates from the AWS Message Broker.</w:t>
+      </w:r>
+    </w:p>
+    <w:p>
+      <w:pPr>
+        <w:pStyle w:val="ListParagraph"/>
+        <w:numPr>
+          <w:ilvl w:val="0"/>
+          <w:numId w:val="26"/>
+        </w:numPr>
+      </w:pPr>
+      <w:r>
+        <w:t>Implement the shadow application</w:t>
+      </w:r>
+    </w:p>
+    <w:p>
+      <w:pPr>
+        <w:pStyle w:val="ListParagraph"/>
+        <w:numPr>
+          <w:ilvl w:val="0"/>
+          <w:numId w:val="26"/>
+        </w:numPr>
+      </w:pPr>
+      <w:r>
+        <w:t>“Bake-In” the AWS security credential into the shadow app.</w:t>
+      </w:r>
+    </w:p>
+    <w:p>
+      <w:pPr>
+        <w:pStyle w:val="ListParagraph"/>
+        <w:numPr>
+          <w:ilvl w:val="0"/>
+          <w:numId w:val="26"/>
+        </w:numPr>
+      </w:pPr>
+      <w:r>
+        <w:t xml:space="preserve">“Bake-In” the </w:t>
+      </w:r>
+      <w:proofErr w:type="spellStart"/>
+      <w:r>
+        <w:t>WiFi</w:t>
+      </w:r>
+      <w:proofErr w:type="spellEnd"/>
+      <w:r>
+        <w:t xml:space="preserve"> credentials into the shadow app</w:t>
       </w:r>
     </w:p>
     <w:sectPr>
@@ -712,6 +1495,95 @@
     </w:lvl>
   </w:abstractNum>
   <w:abstractNum w:abstractNumId="2">
+    <w:nsid w:val="07242344"/>
+    <w:multiLevelType w:val="hybridMultilevel"/>
+    <w:tmpl w:val="E5663FF2"/>
+    <w:lvl w:ilvl="0" w:tplc="0409000F">
+      <w:start w:val="1"/>
+      <w:numFmt w:val="decimal"/>
+      <w:lvlText w:val="%1."/>
+      <w:lvlJc w:val="left"/>
+      <w:pPr>
+        <w:ind w:left="720" w:hanging="360"/>
+      </w:pPr>
+      <w:rPr>
+        <w:rFonts w:hint="default"/>
+      </w:rPr>
+    </w:lvl>
+    <w:lvl w:ilvl="1" w:tplc="04090019" w:tentative="1">
+      <w:start w:val="1"/>
+      <w:numFmt w:val="lowerLetter"/>
+      <w:lvlText w:val="%2."/>
+      <w:lvlJc w:val="left"/>
+      <w:pPr>
+        <w:ind w:left="1440" w:hanging="360"/>
+      </w:pPr>
+    </w:lvl>
+    <w:lvl w:ilvl="2" w:tplc="0409001B" w:tentative="1">
+      <w:start w:val="1"/>
+      <w:numFmt w:val="lowerRoman"/>
+      <w:lvlText w:val="%3."/>
+      <w:lvlJc w:val="right"/>
+      <w:pPr>
+        <w:ind w:left="2160" w:hanging="180"/>
+      </w:pPr>
+    </w:lvl>
+    <w:lvl w:ilvl="3" w:tplc="0409000F" w:tentative="1">
+      <w:start w:val="1"/>
+      <w:numFmt w:val="decimal"/>
+      <w:lvlText w:val="%4."/>
+      <w:lvlJc w:val="left"/>
+      <w:pPr>
+        <w:ind w:left="2880" w:hanging="360"/>
+      </w:pPr>
+    </w:lvl>
+    <w:lvl w:ilvl="4" w:tplc="04090019" w:tentative="1">
+      <w:start w:val="1"/>
+      <w:numFmt w:val="lowerLetter"/>
+      <w:lvlText w:val="%5."/>
+      <w:lvlJc w:val="left"/>
+      <w:pPr>
+        <w:ind w:left="3600" w:hanging="360"/>
+      </w:pPr>
+    </w:lvl>
+    <w:lvl w:ilvl="5" w:tplc="0409001B" w:tentative="1">
+      <w:start w:val="1"/>
+      <w:numFmt w:val="lowerRoman"/>
+      <w:lvlText w:val="%6."/>
+      <w:lvlJc w:val="right"/>
+      <w:pPr>
+        <w:ind w:left="4320" w:hanging="180"/>
+      </w:pPr>
+    </w:lvl>
+    <w:lvl w:ilvl="6" w:tplc="0409000F" w:tentative="1">
+      <w:start w:val="1"/>
+      <w:numFmt w:val="decimal"/>
+      <w:lvlText w:val="%7."/>
+      <w:lvlJc w:val="left"/>
+      <w:pPr>
+        <w:ind w:left="5040" w:hanging="360"/>
+      </w:pPr>
+    </w:lvl>
+    <w:lvl w:ilvl="7" w:tplc="04090019" w:tentative="1">
+      <w:start w:val="1"/>
+      <w:numFmt w:val="lowerLetter"/>
+      <w:lvlText w:val="%8."/>
+      <w:lvlJc w:val="left"/>
+      <w:pPr>
+        <w:ind w:left="5760" w:hanging="360"/>
+      </w:pPr>
+    </w:lvl>
+    <w:lvl w:ilvl="8" w:tplc="0409001B" w:tentative="1">
+      <w:start w:val="1"/>
+      <w:numFmt w:val="lowerRoman"/>
+      <w:lvlText w:val="%9."/>
+      <w:lvlJc w:val="right"/>
+      <w:pPr>
+        <w:ind w:left="6480" w:hanging="180"/>
+      </w:pPr>
+    </w:lvl>
+  </w:abstractNum>
+  <w:abstractNum w:abstractNumId="3">
     <w:nsid w:val="0BDF127C"/>
     <w:multiLevelType w:val="hybridMultilevel"/>
     <w:tmpl w:val="680C0D0A"/>
@@ -797,7 +1669,7 @@
       </w:pPr>
     </w:lvl>
   </w:abstractNum>
-  <w:abstractNum w:abstractNumId="3">
+  <w:abstractNum w:abstractNumId="4">
     <w:nsid w:val="16CF3F66"/>
     <w:multiLevelType w:val="hybridMultilevel"/>
     <w:tmpl w:val="9640A3E6"/>
@@ -886,7 +1758,7 @@
       </w:pPr>
     </w:lvl>
   </w:abstractNum>
-  <w:abstractNum w:abstractNumId="4">
+  <w:abstractNum w:abstractNumId="5">
     <w:nsid w:val="19B02049"/>
     <w:multiLevelType w:val="hybridMultilevel"/>
     <w:tmpl w:val="49B88726"/>
@@ -972,7 +1844,7 @@
       </w:pPr>
     </w:lvl>
   </w:abstractNum>
-  <w:abstractNum w:abstractNumId="5">
+  <w:abstractNum w:abstractNumId="6">
     <w:nsid w:val="1C8B3026"/>
     <w:multiLevelType w:val="hybridMultilevel"/>
     <w:tmpl w:val="A21CAFF4"/>
@@ -1058,7 +1930,7 @@
       </w:pPr>
     </w:lvl>
   </w:abstractNum>
-  <w:abstractNum w:abstractNumId="6">
+  <w:abstractNum w:abstractNumId="7">
     <w:nsid w:val="21696B40"/>
     <w:multiLevelType w:val="hybridMultilevel"/>
     <w:tmpl w:val="AF1E8B50"/>
@@ -1144,7 +2016,7 @@
       </w:pPr>
     </w:lvl>
   </w:abstractNum>
-  <w:abstractNum w:abstractNumId="7">
+  <w:abstractNum w:abstractNumId="8">
     <w:nsid w:val="22321BD4"/>
     <w:multiLevelType w:val="hybridMultilevel"/>
     <w:tmpl w:val="932461D8"/>
@@ -1257,7 +2129,7 @@
       </w:rPr>
     </w:lvl>
   </w:abstractNum>
-  <w:abstractNum w:abstractNumId="8">
+  <w:abstractNum w:abstractNumId="9">
     <w:nsid w:val="22E43F91"/>
     <w:multiLevelType w:val="hybridMultilevel"/>
     <w:tmpl w:val="BDC4A790"/>
@@ -1370,7 +2242,120 @@
       </w:rPr>
     </w:lvl>
   </w:abstractNum>
-  <w:abstractNum w:abstractNumId="9">
+  <w:abstractNum w:abstractNumId="10">
+    <w:nsid w:val="2694350F"/>
+    <w:multiLevelType w:val="hybridMultilevel"/>
+    <w:tmpl w:val="9CB8B1D8"/>
+    <w:lvl w:ilvl="0" w:tplc="04090001">
+      <w:start w:val="1"/>
+      <w:numFmt w:val="bullet"/>
+      <w:lvlText w:val=""/>
+      <w:lvlJc w:val="left"/>
+      <w:pPr>
+        <w:ind w:left="720" w:hanging="360"/>
+      </w:pPr>
+      <w:rPr>
+        <w:rFonts w:ascii="Symbol" w:hAnsi="Symbol" w:hint="default"/>
+      </w:rPr>
+    </w:lvl>
+    <w:lvl w:ilvl="1" w:tplc="04090003">
+      <w:start w:val="1"/>
+      <w:numFmt w:val="bullet"/>
+      <w:lvlText w:val="o"/>
+      <w:lvlJc w:val="left"/>
+      <w:pPr>
+        <w:ind w:left="1440" w:hanging="360"/>
+      </w:pPr>
+      <w:rPr>
+        <w:rFonts w:ascii="Courier New" w:hAnsi="Courier New" w:cs="Courier New" w:hint="default"/>
+      </w:rPr>
+    </w:lvl>
+    <w:lvl w:ilvl="2" w:tplc="04090005" w:tentative="1">
+      <w:start w:val="1"/>
+      <w:numFmt w:val="bullet"/>
+      <w:lvlText w:val=""/>
+      <w:lvlJc w:val="left"/>
+      <w:pPr>
+        <w:ind w:left="2160" w:hanging="360"/>
+      </w:pPr>
+      <w:rPr>
+        <w:rFonts w:ascii="Wingdings" w:hAnsi="Wingdings" w:hint="default"/>
+      </w:rPr>
+    </w:lvl>
+    <w:lvl w:ilvl="3" w:tplc="04090001" w:tentative="1">
+      <w:start w:val="1"/>
+      <w:numFmt w:val="bullet"/>
+      <w:lvlText w:val=""/>
+      <w:lvlJc w:val="left"/>
+      <w:pPr>
+        <w:ind w:left="2880" w:hanging="360"/>
+      </w:pPr>
+      <w:rPr>
+        <w:rFonts w:ascii="Symbol" w:hAnsi="Symbol" w:hint="default"/>
+      </w:rPr>
+    </w:lvl>
+    <w:lvl w:ilvl="4" w:tplc="04090003" w:tentative="1">
+      <w:start w:val="1"/>
+      <w:numFmt w:val="bullet"/>
+      <w:lvlText w:val="o"/>
+      <w:lvlJc w:val="left"/>
+      <w:pPr>
+        <w:ind w:left="3600" w:hanging="360"/>
+      </w:pPr>
+      <w:rPr>
+        <w:rFonts w:ascii="Courier New" w:hAnsi="Courier New" w:cs="Courier New" w:hint="default"/>
+      </w:rPr>
+    </w:lvl>
+    <w:lvl w:ilvl="5" w:tplc="04090005" w:tentative="1">
+      <w:start w:val="1"/>
+      <w:numFmt w:val="bullet"/>
+      <w:lvlText w:val=""/>
+      <w:lvlJc w:val="left"/>
+      <w:pPr>
+        <w:ind w:left="4320" w:hanging="360"/>
+      </w:pPr>
+      <w:rPr>
+        <w:rFonts w:ascii="Wingdings" w:hAnsi="Wingdings" w:hint="default"/>
+      </w:rPr>
+    </w:lvl>
+    <w:lvl w:ilvl="6" w:tplc="04090001" w:tentative="1">
+      <w:start w:val="1"/>
+      <w:numFmt w:val="bullet"/>
+      <w:lvlText w:val=""/>
+      <w:lvlJc w:val="left"/>
+      <w:pPr>
+        <w:ind w:left="5040" w:hanging="360"/>
+      </w:pPr>
+      <w:rPr>
+        <w:rFonts w:ascii="Symbol" w:hAnsi="Symbol" w:hint="default"/>
+      </w:rPr>
+    </w:lvl>
+    <w:lvl w:ilvl="7" w:tplc="04090003" w:tentative="1">
+      <w:start w:val="1"/>
+      <w:numFmt w:val="bullet"/>
+      <w:lvlText w:val="o"/>
+      <w:lvlJc w:val="left"/>
+      <w:pPr>
+        <w:ind w:left="5760" w:hanging="360"/>
+      </w:pPr>
+      <w:rPr>
+        <w:rFonts w:ascii="Courier New" w:hAnsi="Courier New" w:cs="Courier New" w:hint="default"/>
+      </w:rPr>
+    </w:lvl>
+    <w:lvl w:ilvl="8" w:tplc="04090005" w:tentative="1">
+      <w:start w:val="1"/>
+      <w:numFmt w:val="bullet"/>
+      <w:lvlText w:val=""/>
+      <w:lvlJc w:val="left"/>
+      <w:pPr>
+        <w:ind w:left="6480" w:hanging="360"/>
+      </w:pPr>
+      <w:rPr>
+        <w:rFonts w:ascii="Wingdings" w:hAnsi="Wingdings" w:hint="default"/>
+      </w:rPr>
+    </w:lvl>
+  </w:abstractNum>
+  <w:abstractNum w:abstractNumId="11">
     <w:nsid w:val="313B4EC7"/>
     <w:multiLevelType w:val="hybridMultilevel"/>
     <w:tmpl w:val="B7EAFA64"/>
@@ -1459,7 +2444,7 @@
       </w:pPr>
     </w:lvl>
   </w:abstractNum>
-  <w:abstractNum w:abstractNumId="10">
+  <w:abstractNum w:abstractNumId="12">
     <w:nsid w:val="39C279C6"/>
     <w:multiLevelType w:val="hybridMultilevel"/>
     <w:tmpl w:val="0B5E56A8"/>
@@ -1545,7 +2530,7 @@
       </w:pPr>
     </w:lvl>
   </w:abstractNum>
-  <w:abstractNum w:abstractNumId="11">
+  <w:abstractNum w:abstractNumId="13">
     <w:nsid w:val="3DA51505"/>
     <w:multiLevelType w:val="hybridMultilevel"/>
     <w:tmpl w:val="257C8FDC"/>
@@ -1631,7 +2616,7 @@
       </w:pPr>
     </w:lvl>
   </w:abstractNum>
-  <w:abstractNum w:abstractNumId="12">
+  <w:abstractNum w:abstractNumId="14">
     <w:nsid w:val="3EE7742C"/>
     <w:multiLevelType w:val="hybridMultilevel"/>
     <w:tmpl w:val="0DDC1E74"/>
@@ -1720,7 +2705,7 @@
       </w:pPr>
     </w:lvl>
   </w:abstractNum>
-  <w:abstractNum w:abstractNumId="13">
+  <w:abstractNum w:abstractNumId="15">
     <w:nsid w:val="4D6B48A5"/>
     <w:multiLevelType w:val="hybridMultilevel"/>
     <w:tmpl w:val="CC2EABA6"/>
@@ -1806,7 +2791,7 @@
       </w:pPr>
     </w:lvl>
   </w:abstractNum>
-  <w:abstractNum w:abstractNumId="14">
+  <w:abstractNum w:abstractNumId="16">
     <w:nsid w:val="4DCB17C4"/>
     <w:multiLevelType w:val="hybridMultilevel"/>
     <w:tmpl w:val="847E7E30"/>
@@ -1892,7 +2877,7 @@
       </w:pPr>
     </w:lvl>
   </w:abstractNum>
-  <w:abstractNum w:abstractNumId="15">
+  <w:abstractNum w:abstractNumId="17">
     <w:nsid w:val="5A0D7024"/>
     <w:multiLevelType w:val="hybridMultilevel"/>
     <w:tmpl w:val="D06C6D70"/>
@@ -2005,7 +2990,120 @@
       </w:rPr>
     </w:lvl>
   </w:abstractNum>
-  <w:abstractNum w:abstractNumId="16">
+  <w:abstractNum w:abstractNumId="18">
+    <w:nsid w:val="5AA82C44"/>
+    <w:multiLevelType w:val="hybridMultilevel"/>
+    <w:tmpl w:val="C1D25132"/>
+    <w:lvl w:ilvl="0" w:tplc="04090001">
+      <w:start w:val="1"/>
+      <w:numFmt w:val="bullet"/>
+      <w:lvlText w:val=""/>
+      <w:lvlJc w:val="left"/>
+      <w:pPr>
+        <w:ind w:left="720" w:hanging="360"/>
+      </w:pPr>
+      <w:rPr>
+        <w:rFonts w:ascii="Symbol" w:hAnsi="Symbol" w:hint="default"/>
+      </w:rPr>
+    </w:lvl>
+    <w:lvl w:ilvl="1" w:tplc="04090003">
+      <w:start w:val="1"/>
+      <w:numFmt w:val="bullet"/>
+      <w:lvlText w:val="o"/>
+      <w:lvlJc w:val="left"/>
+      <w:pPr>
+        <w:ind w:left="1440" w:hanging="360"/>
+      </w:pPr>
+      <w:rPr>
+        <w:rFonts w:ascii="Courier New" w:hAnsi="Courier New" w:cs="Courier New" w:hint="default"/>
+      </w:rPr>
+    </w:lvl>
+    <w:lvl w:ilvl="2" w:tplc="04090005">
+      <w:start w:val="1"/>
+      <w:numFmt w:val="bullet"/>
+      <w:lvlText w:val=""/>
+      <w:lvlJc w:val="left"/>
+      <w:pPr>
+        <w:ind w:left="2160" w:hanging="360"/>
+      </w:pPr>
+      <w:rPr>
+        <w:rFonts w:ascii="Wingdings" w:hAnsi="Wingdings" w:hint="default"/>
+      </w:rPr>
+    </w:lvl>
+    <w:lvl w:ilvl="3" w:tplc="04090001" w:tentative="1">
+      <w:start w:val="1"/>
+      <w:numFmt w:val="bullet"/>
+      <w:lvlText w:val=""/>
+      <w:lvlJc w:val="left"/>
+      <w:pPr>
+        <w:ind w:left="2880" w:hanging="360"/>
+      </w:pPr>
+      <w:rPr>
+        <w:rFonts w:ascii="Symbol" w:hAnsi="Symbol" w:hint="default"/>
+      </w:rPr>
+    </w:lvl>
+    <w:lvl w:ilvl="4" w:tplc="04090003" w:tentative="1">
+      <w:start w:val="1"/>
+      <w:numFmt w:val="bullet"/>
+      <w:lvlText w:val="o"/>
+      <w:lvlJc w:val="left"/>
+      <w:pPr>
+        <w:ind w:left="3600" w:hanging="360"/>
+      </w:pPr>
+      <w:rPr>
+        <w:rFonts w:ascii="Courier New" w:hAnsi="Courier New" w:cs="Courier New" w:hint="default"/>
+      </w:rPr>
+    </w:lvl>
+    <w:lvl w:ilvl="5" w:tplc="04090005" w:tentative="1">
+      <w:start w:val="1"/>
+      <w:numFmt w:val="bullet"/>
+      <w:lvlText w:val=""/>
+      <w:lvlJc w:val="left"/>
+      <w:pPr>
+        <w:ind w:left="4320" w:hanging="360"/>
+      </w:pPr>
+      <w:rPr>
+        <w:rFonts w:ascii="Wingdings" w:hAnsi="Wingdings" w:hint="default"/>
+      </w:rPr>
+    </w:lvl>
+    <w:lvl w:ilvl="6" w:tplc="04090001" w:tentative="1">
+      <w:start w:val="1"/>
+      <w:numFmt w:val="bullet"/>
+      <w:lvlText w:val=""/>
+      <w:lvlJc w:val="left"/>
+      <w:pPr>
+        <w:ind w:left="5040" w:hanging="360"/>
+      </w:pPr>
+      <w:rPr>
+        <w:rFonts w:ascii="Symbol" w:hAnsi="Symbol" w:hint="default"/>
+      </w:rPr>
+    </w:lvl>
+    <w:lvl w:ilvl="7" w:tplc="04090003" w:tentative="1">
+      <w:start w:val="1"/>
+      <w:numFmt w:val="bullet"/>
+      <w:lvlText w:val="o"/>
+      <w:lvlJc w:val="left"/>
+      <w:pPr>
+        <w:ind w:left="5760" w:hanging="360"/>
+      </w:pPr>
+      <w:rPr>
+        <w:rFonts w:ascii="Courier New" w:hAnsi="Courier New" w:cs="Courier New" w:hint="default"/>
+      </w:rPr>
+    </w:lvl>
+    <w:lvl w:ilvl="8" w:tplc="04090005" w:tentative="1">
+      <w:start w:val="1"/>
+      <w:numFmt w:val="bullet"/>
+      <w:lvlText w:val=""/>
+      <w:lvlJc w:val="left"/>
+      <w:pPr>
+        <w:ind w:left="6480" w:hanging="360"/>
+      </w:pPr>
+      <w:rPr>
+        <w:rFonts w:ascii="Wingdings" w:hAnsi="Wingdings" w:hint="default"/>
+      </w:rPr>
+    </w:lvl>
+  </w:abstractNum>
+  <w:abstractNum w:abstractNumId="19">
     <w:nsid w:val="5AB05BC1"/>
     <w:multiLevelType w:val="hybridMultilevel"/>
     <w:tmpl w:val="A43AB884"/>
@@ -2091,7 +3189,7 @@
       </w:pPr>
     </w:lvl>
   </w:abstractNum>
-  <w:abstractNum w:abstractNumId="17">
+  <w:abstractNum w:abstractNumId="20">
     <w:nsid w:val="5C781F7D"/>
     <w:multiLevelType w:val="hybridMultilevel"/>
     <w:tmpl w:val="64C8EB9A"/>
@@ -2180,7 +3278,7 @@
       </w:pPr>
     </w:lvl>
   </w:abstractNum>
-  <w:abstractNum w:abstractNumId="18">
+  <w:abstractNum w:abstractNumId="21">
     <w:nsid w:val="60124E8B"/>
     <w:multiLevelType w:val="hybridMultilevel"/>
     <w:tmpl w:val="69B4A572"/>
@@ -2293,7 +3391,7 @@
       </w:rPr>
     </w:lvl>
   </w:abstractNum>
-  <w:abstractNum w:abstractNumId="19">
+  <w:abstractNum w:abstractNumId="22">
     <w:nsid w:val="67236A12"/>
     <w:multiLevelType w:val="hybridMultilevel"/>
     <w:tmpl w:val="19B0C604"/>
@@ -2379,7 +3477,7 @@
       </w:pPr>
     </w:lvl>
   </w:abstractNum>
-  <w:abstractNum w:abstractNumId="20">
+  <w:abstractNum w:abstractNumId="23">
     <w:nsid w:val="743739C9"/>
     <w:multiLevelType w:val="hybridMultilevel"/>
     <w:tmpl w:val="4D1694FC"/>
@@ -2492,7 +3590,7 @@
       </w:rPr>
     </w:lvl>
   </w:abstractNum>
-  <w:abstractNum w:abstractNumId="21">
+  <w:abstractNum w:abstractNumId="24">
     <w:nsid w:val="783E41CA"/>
     <w:multiLevelType w:val="hybridMultilevel"/>
     <w:tmpl w:val="664AA8DA"/>
@@ -2605,7 +3703,7 @@
       </w:rPr>
     </w:lvl>
   </w:abstractNum>
-  <w:abstractNum w:abstractNumId="22">
+  <w:abstractNum w:abstractNumId="25">
     <w:nsid w:val="7F9D6C64"/>
     <w:multiLevelType w:val="hybridMultilevel"/>
     <w:tmpl w:val="08C2464E"/>
@@ -2692,73 +3790,82 @@
     </w:lvl>
   </w:abstractNum>
   <w:num w:numId="1">
-    <w:abstractNumId w:val="22"/>
+    <w:abstractNumId w:val="25"/>
   </w:num>
   <w:num w:numId="2">
-    <w:abstractNumId w:val="10"/>
+    <w:abstractNumId w:val="12"/>
   </w:num>
   <w:num w:numId="3">
-    <w:abstractNumId w:val="6"/>
+    <w:abstractNumId w:val="7"/>
   </w:num>
   <w:num w:numId="4">
     <w:abstractNumId w:val="1"/>
   </w:num>
   <w:num w:numId="5">
-    <w:abstractNumId w:val="20"/>
+    <w:abstractNumId w:val="23"/>
   </w:num>
   <w:num w:numId="6">
-    <w:abstractNumId w:val="7"/>
+    <w:abstractNumId w:val="8"/>
   </w:num>
   <w:num w:numId="7">
-    <w:abstractNumId w:val="18"/>
+    <w:abstractNumId w:val="21"/>
   </w:num>
   <w:num w:numId="8">
-    <w:abstractNumId w:val="2"/>
+    <w:abstractNumId w:val="3"/>
   </w:num>
   <w:num w:numId="9">
-    <w:abstractNumId w:val="14"/>
+    <w:abstractNumId w:val="16"/>
   </w:num>
   <w:num w:numId="10">
-    <w:abstractNumId w:val="17"/>
+    <w:abstractNumId w:val="20"/>
   </w:num>
   <w:num w:numId="11">
     <w:abstractNumId w:val="0"/>
   </w:num>
   <w:num w:numId="12">
+    <w:abstractNumId w:val="22"/>
+  </w:num>
+  <w:num w:numId="13">
+    <w:abstractNumId w:val="11"/>
+  </w:num>
+  <w:num w:numId="14">
+    <w:abstractNumId w:val="15"/>
+  </w:num>
+  <w:num w:numId="15">
     <w:abstractNumId w:val="19"/>
   </w:num>
-  <w:num w:numId="13">
+  <w:num w:numId="16">
+    <w:abstractNumId w:val="5"/>
+  </w:num>
+  <w:num w:numId="17">
+    <w:abstractNumId w:val="13"/>
+  </w:num>
+  <w:num w:numId="18">
+    <w:abstractNumId w:val="6"/>
+  </w:num>
+  <w:num w:numId="19">
+    <w:abstractNumId w:val="4"/>
+  </w:num>
+  <w:num w:numId="20">
+    <w:abstractNumId w:val="14"/>
+  </w:num>
+  <w:num w:numId="21">
+    <w:abstractNumId w:val="24"/>
+  </w:num>
+  <w:num w:numId="22">
     <w:abstractNumId w:val="9"/>
   </w:num>
-  <w:num w:numId="14">
-    <w:abstractNumId w:val="13"/>
+  <w:num w:numId="23">
+    <w:abstractNumId w:val="17"/>
   </w:num>
-  <w:num w:numId="15">
-    <w:abstractNumId w:val="16"/>
+  <w:num w:numId="24">
+    <w:abstractNumId w:val="10"/>
   </w:num>
-  <w:num w:numId="16">
-    <w:abstractNumId w:val="4"/>
+  <w:num w:numId="25">
+    <w:abstractNumId w:val="2"/>
   </w:num>
-  <w:num w:numId="17">
-    <w:abstractNumId w:val="11"/>
-  </w:num>
-  <w:num w:numId="18">
-    <w:abstractNumId w:val="5"/>
-  </w:num>
-  <w:num w:numId="19">
-    <w:abstractNumId w:val="3"/>
-  </w:num>
-  <w:num w:numId="20">
-    <w:abstractNumId w:val="12"/>
-  </w:num>
-  <w:num w:numId="21">
-    <w:abstractNumId w:val="21"/>
-  </w:num>
-  <w:num w:numId="22">
-    <w:abstractNumId w:val="8"/>
-  </w:num>
-  <w:num w:numId="23">
-    <w:abstractNumId w:val="15"/>
+  <w:num w:numId="26">
+    <w:abstractNumId w:val="18"/>
   </w:num>
 </w:numbering>
 </file>
@@ -3156,7 +4263,7 @@
   <w:style w:type="paragraph" w:default="1" w:styleId="Normal">
     <w:name w:val="Normal"/>
     <w:qFormat/>
-    <w:rsid w:val="00790FD8"/>
+    <w:rsid w:val="00F322B8"/>
     <w:pPr>
       <w:spacing w:after="200" w:line="276" w:lineRule="auto"/>
     </w:pPr>
@@ -3172,7 +4279,7 @@
     <w:autoRedefine/>
     <w:uiPriority w:val="9"/>
     <w:qFormat/>
-    <w:rsid w:val="00790FD8"/>
+    <w:rsid w:val="00F322B8"/>
     <w:pPr>
       <w:keepNext/>
       <w:keepLines/>
@@ -3197,7 +4304,7 @@
     <w:uiPriority w:val="9"/>
     <w:unhideWhenUsed/>
     <w:qFormat/>
-    <w:rsid w:val="00790FD8"/>
+    <w:rsid w:val="00F322B8"/>
     <w:pPr>
       <w:keepNext/>
       <w:keepLines/>
@@ -3221,7 +4328,7 @@
     <w:uiPriority w:val="9"/>
     <w:unhideWhenUsed/>
     <w:qFormat/>
-    <w:rsid w:val="00790FD8"/>
+    <w:rsid w:val="00F322B8"/>
     <w:pPr>
       <w:keepNext/>
       <w:keepLines/>
@@ -3282,7 +4389,7 @@
     <w:uiPriority w:val="1"/>
     <w:semiHidden/>
     <w:unhideWhenUsed/>
-    <w:rsid w:val="00790FD8"/>
+    <w:rsid w:val="00F322B8"/>
   </w:style>
   <w:style w:type="table" w:default="1" w:styleId="TableNormal">
     <w:name w:val="Normal Table"/>
@@ -3304,14 +4411,14 @@
     <w:uiPriority w:val="99"/>
     <w:semiHidden/>
     <w:unhideWhenUsed/>
-    <w:rsid w:val="00790FD8"/>
+    <w:rsid w:val="00F322B8"/>
   </w:style>
   <w:style w:type="paragraph" w:styleId="ListParagraph">
     <w:name w:val="List Paragraph"/>
     <w:basedOn w:val="Normal"/>
     <w:uiPriority w:val="34"/>
     <w:qFormat/>
-    <w:rsid w:val="00790FD8"/>
+    <w:rsid w:val="00F322B8"/>
     <w:pPr>
       <w:ind w:left="720"/>
       <w:contextualSpacing/>
@@ -3321,7 +4428,7 @@
     <w:name w:val="Heading 1 Char"/>
     <w:link w:val="Heading1"/>
     <w:uiPriority w:val="9"/>
-    <w:rsid w:val="00790FD8"/>
+    <w:rsid w:val="00F322B8"/>
     <w:rPr>
       <w:rFonts w:ascii="Cambria" w:eastAsia="Times New Roman" w:hAnsi="Cambria" w:cs="Times New Roman"/>
       <w:b/>
@@ -3335,7 +4442,7 @@
     <w:name w:val="Heading 2 Char"/>
     <w:link w:val="Heading2"/>
     <w:uiPriority w:val="9"/>
-    <w:rsid w:val="00790FD8"/>
+    <w:rsid w:val="00F322B8"/>
     <w:rPr>
       <w:rFonts w:ascii="Cambria" w:eastAsia="Times New Roman" w:hAnsi="Cambria" w:cs="Times New Roman"/>
       <w:b/>
@@ -3349,7 +4456,7 @@
     <w:name w:val="Heading 3 Char"/>
     <w:link w:val="Heading3"/>
     <w:uiPriority w:val="9"/>
-    <w:rsid w:val="00790FD8"/>
+    <w:rsid w:val="00F322B8"/>
     <w:rPr>
       <w:rFonts w:ascii="Cambria" w:eastAsia="Times New Roman" w:hAnsi="Cambria" w:cs="Times New Roman"/>
       <w:b/>
@@ -3374,7 +4481,7 @@
     <w:name w:val="Hyperlink"/>
     <w:uiPriority w:val="99"/>
     <w:unhideWhenUsed/>
-    <w:rsid w:val="00790FD8"/>
+    <w:rsid w:val="00F322B8"/>
     <w:rPr>
       <w:color w:val="0000FF"/>
       <w:u w:val="single"/>
@@ -3398,7 +4505,7 @@
     <w:uiPriority w:val="99"/>
     <w:semiHidden/>
     <w:unhideWhenUsed/>
-    <w:rsid w:val="00790FD8"/>
+    <w:rsid w:val="00F322B8"/>
     <w:pPr>
       <w:spacing w:after="0" w:line="240" w:lineRule="auto"/>
     </w:pPr>
@@ -3413,7 +4520,7 @@
     <w:link w:val="BalloonText"/>
     <w:uiPriority w:val="99"/>
     <w:semiHidden/>
-    <w:rsid w:val="00790FD8"/>
+    <w:rsid w:val="00F322B8"/>
     <w:rPr>
       <w:rFonts w:ascii="Tahoma" w:eastAsia="Calibri" w:hAnsi="Tahoma" w:cs="Tahoma"/>
       <w:sz w:val="16"/>
@@ -3427,7 +4534,7 @@
     <w:uiPriority w:val="39"/>
     <w:unhideWhenUsed/>
     <w:qFormat/>
-    <w:rsid w:val="00790FD8"/>
+    <w:rsid w:val="00F322B8"/>
     <w:pPr>
       <w:outlineLvl w:val="9"/>
     </w:pPr>
@@ -3440,7 +4547,7 @@
     <w:uiPriority w:val="39"/>
     <w:unhideWhenUsed/>
     <w:qFormat/>
-    <w:rsid w:val="00790FD8"/>
+    <w:rsid w:val="00F322B8"/>
     <w:pPr>
       <w:tabs>
         <w:tab w:val="right" w:leader="dot" w:pos="9350"/>
@@ -3461,7 +4568,7 @@
     <w:uiPriority w:val="39"/>
     <w:unhideWhenUsed/>
     <w:qFormat/>
-    <w:rsid w:val="00790FD8"/>
+    <w:rsid w:val="00F322B8"/>
     <w:pPr>
       <w:tabs>
         <w:tab w:val="right" w:leader="dot" w:pos="9350"/>
@@ -3480,7 +4587,7 @@
     <w:uiPriority w:val="39"/>
     <w:unhideWhenUsed/>
     <w:qFormat/>
-    <w:rsid w:val="00790FD8"/>
+    <w:rsid w:val="00F322B8"/>
     <w:pPr>
       <w:spacing w:after="100"/>
       <w:ind w:left="440"/>
@@ -3495,7 +4602,7 @@
     <w:link w:val="HeaderChar"/>
     <w:uiPriority w:val="99"/>
     <w:unhideWhenUsed/>
-    <w:rsid w:val="00790FD8"/>
+    <w:rsid w:val="00F322B8"/>
     <w:pPr>
       <w:tabs>
         <w:tab w:val="center" w:pos="4680"/>
@@ -3509,7 +4616,7 @@
     <w:basedOn w:val="DefaultParagraphFont"/>
     <w:link w:val="Header"/>
     <w:uiPriority w:val="99"/>
-    <w:rsid w:val="00790FD8"/>
+    <w:rsid w:val="00F322B8"/>
     <w:rPr>
       <w:rFonts w:ascii="Calibri" w:eastAsia="Calibri" w:hAnsi="Calibri" w:cs="Times New Roman"/>
     </w:rPr>
@@ -3520,7 +4627,7 @@
     <w:link w:val="FooterChar"/>
     <w:uiPriority w:val="99"/>
     <w:unhideWhenUsed/>
-    <w:rsid w:val="00790FD8"/>
+    <w:rsid w:val="00F322B8"/>
     <w:pPr>
       <w:tabs>
         <w:tab w:val="center" w:pos="4680"/>
@@ -3534,7 +4641,7 @@
     <w:basedOn w:val="DefaultParagraphFont"/>
     <w:link w:val="Footer"/>
     <w:uiPriority w:val="99"/>
-    <w:rsid w:val="00790FD8"/>
+    <w:rsid w:val="00F322B8"/>
     <w:rPr>
       <w:rFonts w:ascii="Calibri" w:eastAsia="Calibri" w:hAnsi="Calibri" w:cs="Times New Roman"/>
     </w:rPr>
@@ -3546,7 +4653,7 @@
     <w:uiPriority w:val="35"/>
     <w:unhideWhenUsed/>
     <w:qFormat/>
-    <w:rsid w:val="00790FD8"/>
+    <w:rsid w:val="00F322B8"/>
     <w:pPr>
       <w:spacing w:line="240" w:lineRule="auto"/>
     </w:pPr>
@@ -3563,7 +4670,7 @@
     <w:basedOn w:val="Normal"/>
     <w:link w:val="CCodeChar"/>
     <w:qFormat/>
-    <w:rsid w:val="00790FD8"/>
+    <w:rsid w:val="00F322B8"/>
     <w:pPr>
       <w:spacing w:after="120" w:line="240" w:lineRule="auto"/>
       <w:ind w:left="720"/>
@@ -3579,7 +4686,7 @@
   <w:style w:type="character" w:customStyle="1" w:styleId="CCodeChar">
     <w:name w:val="C_Code Char"/>
     <w:link w:val="CCode"/>
-    <w:rsid w:val="00790FD8"/>
+    <w:rsid w:val="00F322B8"/>
     <w:rPr>
       <w:rFonts w:ascii="Calibri" w:eastAsia="Times New Roman" w:hAnsi="Calibri" w:cs="Times New Roman"/>
       <w:color w:val="548DD4"/>
@@ -3595,7 +4702,7 @@
     <w:uiPriority w:val="99"/>
     <w:semiHidden/>
     <w:unhideWhenUsed/>
-    <w:rsid w:val="00790FD8"/>
+    <w:rsid w:val="00F322B8"/>
     <w:pPr>
       <w:spacing w:after="0" w:line="240" w:lineRule="auto"/>
     </w:pPr>
@@ -3610,7 +4717,7 @@
     <w:link w:val="DocumentMap"/>
     <w:uiPriority w:val="99"/>
     <w:semiHidden/>
-    <w:rsid w:val="00790FD8"/>
+    <w:rsid w:val="00F322B8"/>
     <w:rPr>
       <w:rFonts w:ascii="Tahoma" w:eastAsia="Calibri" w:hAnsi="Tahoma" w:cs="Tahoma"/>
       <w:sz w:val="16"/>
@@ -3624,7 +4731,7 @@
     <w:autoRedefine/>
     <w:uiPriority w:val="39"/>
     <w:unhideWhenUsed/>
-    <w:rsid w:val="00790FD8"/>
+    <w:rsid w:val="00F322B8"/>
     <w:pPr>
       <w:spacing w:after="100"/>
       <w:ind w:left="660"/>
@@ -3640,7 +4747,7 @@
     <w:autoRedefine/>
     <w:uiPriority w:val="39"/>
     <w:unhideWhenUsed/>
-    <w:rsid w:val="00790FD8"/>
+    <w:rsid w:val="00F322B8"/>
     <w:pPr>
       <w:spacing w:after="100"/>
       <w:ind w:left="880"/>
@@ -3656,7 +4763,7 @@
     <w:autoRedefine/>
     <w:uiPriority w:val="39"/>
     <w:unhideWhenUsed/>
-    <w:rsid w:val="00790FD8"/>
+    <w:rsid w:val="00F322B8"/>
     <w:pPr>
       <w:spacing w:after="100"/>
       <w:ind w:left="1100"/>
@@ -3672,7 +4779,7 @@
     <w:autoRedefine/>
     <w:uiPriority w:val="39"/>
     <w:unhideWhenUsed/>
-    <w:rsid w:val="00790FD8"/>
+    <w:rsid w:val="00F322B8"/>
     <w:pPr>
       <w:spacing w:after="100"/>
       <w:ind w:left="1320"/>
@@ -3688,7 +4795,7 @@
     <w:autoRedefine/>
     <w:uiPriority w:val="39"/>
     <w:unhideWhenUsed/>
-    <w:rsid w:val="00790FD8"/>
+    <w:rsid w:val="00F322B8"/>
     <w:pPr>
       <w:spacing w:after="100"/>
       <w:ind w:left="1540"/>
@@ -3704,7 +4811,7 @@
     <w:autoRedefine/>
     <w:uiPriority w:val="39"/>
     <w:unhideWhenUsed/>
-    <w:rsid w:val="00790FD8"/>
+    <w:rsid w:val="00F322B8"/>
     <w:pPr>
       <w:spacing w:after="100"/>
       <w:ind w:left="1760"/>
@@ -3717,7 +4824,7 @@
     <w:name w:val="Table Grid"/>
     <w:basedOn w:val="TableNormal"/>
     <w:uiPriority w:val="59"/>
-    <w:rsid w:val="00790FD8"/>
+    <w:rsid w:val="00F322B8"/>
     <w:pPr>
       <w:spacing w:after="0" w:line="240" w:lineRule="auto"/>
     </w:pPr>
@@ -3748,7 +4855,7 @@
     <w:name w:val="Placeholder Text"/>
     <w:uiPriority w:val="99"/>
     <w:semiHidden/>
-    <w:rsid w:val="00790FD8"/>
+    <w:rsid w:val="00F322B8"/>
     <w:rPr>
       <w:color w:val="808080"/>
     </w:rPr>
@@ -3758,7 +4865,7 @@
     <w:uiPriority w:val="99"/>
     <w:semiHidden/>
     <w:unhideWhenUsed/>
-    <w:rsid w:val="00790FD8"/>
+    <w:rsid w:val="00F322B8"/>
     <w:rPr>
       <w:sz w:val="16"/>
       <w:szCs w:val="16"/>
@@ -3771,7 +4878,7 @@
     <w:uiPriority w:val="99"/>
     <w:semiHidden/>
     <w:unhideWhenUsed/>
-    <w:rsid w:val="00790FD8"/>
+    <w:rsid w:val="00F322B8"/>
     <w:rPr>
       <w:sz w:val="20"/>
       <w:szCs w:val="20"/>
@@ -3783,7 +4890,7 @@
     <w:link w:val="CommentText"/>
     <w:uiPriority w:val="99"/>
     <w:semiHidden/>
-    <w:rsid w:val="00790FD8"/>
+    <w:rsid w:val="00F322B8"/>
     <w:rPr>
       <w:rFonts w:ascii="Calibri" w:eastAsia="Calibri" w:hAnsi="Calibri" w:cs="Times New Roman"/>
       <w:sz w:val="20"/>
@@ -3798,7 +4905,7 @@
     <w:uiPriority w:val="99"/>
     <w:semiHidden/>
     <w:unhideWhenUsed/>
-    <w:rsid w:val="00790FD8"/>
+    <w:rsid w:val="00F322B8"/>
     <w:rPr>
       <w:b/>
       <w:bCs/>
@@ -3809,7 +4916,7 @@
     <w:link w:val="CommentSubject"/>
     <w:uiPriority w:val="99"/>
     <w:semiHidden/>
-    <w:rsid w:val="00790FD8"/>
+    <w:rsid w:val="00F322B8"/>
     <w:rPr>
       <w:rFonts w:ascii="Calibri" w:eastAsia="Calibri" w:hAnsi="Calibri" w:cs="Times New Roman"/>
       <w:b/>
@@ -4099,7 +5206,7 @@
 </file>
 
 <file path=customXml/itemProps1.xml><?xml version="1.0" encoding="utf-8"?>
-<ds:datastoreItem xmlns:ds="http://schemas.openxmlformats.org/officeDocument/2006/customXml" ds:itemID="{2412FD6A-650F-7E43-88A4-ABA6796C24A1}">
+<ds:datastoreItem xmlns:ds="http://schemas.openxmlformats.org/officeDocument/2006/customXml" ds:itemID="{1EE6A4EB-76CC-0D40-ACE7-2C36B5146ADD}">
   <ds:schemaRefs>
     <ds:schemaRef ds:uri="http://schemas.openxmlformats.org/officeDocument/2006/bibliography"/>
   </ds:schemaRefs>

--- a/labmanual/WA101-06.docx
+++ b/labmanual/WA101-06.docx
@@ -195,8 +195,6 @@
       <w:r>
         <w:t>otation (JSON)</w:t>
       </w:r>
-      <w:bookmarkStart w:id="0" w:name="_GoBack"/>
-      <w:bookmarkEnd w:id="0"/>
       <w:r>
         <w:t xml:space="preserve"> </w:t>
       </w:r>
@@ -232,10 +230,7 @@
         </w:numPr>
       </w:pPr>
       <w:r>
-        <w:t>Know how to provision “things” in the Amazon</w:t>
-      </w:r>
-      <w:r>
-        <w:t xml:space="preserve"> Cloud</w:t>
+        <w:t>Know how to provision “things” in the Amazon Cloud</w:t>
       </w:r>
       <w:r>
         <w:t xml:space="preserve"> by creating things, policies and certificates</w:t>
@@ -365,196 +360,55 @@
       </w:r>
     </w:p>
     <w:p>
-      <w:pPr>
-        <w:ind w:firstLine="720"/>
-      </w:pPr>
-      <w:r>
-        <w:t>http://microchip.wikidot.com/tcpip:tcp-ip-five-layer-model</w:t>
-      </w:r>
-    </w:p>
-    <w:p>
-      <w:pPr>
-        <w:ind w:firstLine="720"/>
-      </w:pPr>
-      <w:r>
-        <w:rPr>
-          <w:rFonts w:ascii="Helvetica" w:hAnsi="Helvetica" w:cs="Helvetica"/>
-          <w:noProof/>
-          <w:sz w:val="24"/>
-          <w:szCs w:val="24"/>
-        </w:rPr>
+      <w:bookmarkStart w:id="0" w:name="_GoBack"/>
+      <w:bookmarkEnd w:id="0"/>
+    </w:p>
+    <w:p>
+      <w:pPr>
+        <w:pStyle w:val="Heading3"/>
+      </w:pPr>
+      <w:r>
+        <w:t xml:space="preserve">(Application Protocol) </w:t>
+      </w:r>
+      <w:r>
+        <w:t>MQQT</w:t>
+      </w:r>
+    </w:p>
+    <w:p>
+      <w:pPr>
+        <w:pStyle w:val="Heading4"/>
+      </w:pPr>
+      <w:r>
+        <w:t>Topic</w:t>
+      </w:r>
+    </w:p>
+    <w:p>
+      <w:pPr>
+        <w:pStyle w:val="Heading4"/>
+      </w:pPr>
+      <w:r>
+        <w:t>Publisher</w:t>
+      </w:r>
+    </w:p>
+    <w:p>
+      <w:pPr>
+        <w:pStyle w:val="Heading4"/>
+      </w:pPr>
+      <w:r>
+        <w:t>Subscriber</w:t>
+      </w:r>
+    </w:p>
+    <w:p/>
+    <w:p>
+      <w:pPr>
+        <w:pStyle w:val="Heading3"/>
+      </w:pPr>
+      <w:r>
         <w:lastRenderedPageBreak/>
-        <w:drawing>
-          <wp:inline distT="0" distB="0" distL="0" distR="0" wp14:anchorId="1C167432" wp14:editId="247471F7">
-            <wp:extent cx="5943600" cy="3550285"/>
-            <wp:effectExtent l="0" t="0" r="0" b="5715"/>
-            <wp:docPr id="64" name="Picture 64"/>
-            <wp:cNvGraphicFramePr>
-              <a:graphicFrameLocks xmlns:a="http://schemas.openxmlformats.org/drawingml/2006/main" noChangeAspect="1"/>
-            </wp:cNvGraphicFramePr>
-            <a:graphic xmlns:a="http://schemas.openxmlformats.org/drawingml/2006/main">
-              <a:graphicData uri="http://schemas.openxmlformats.org/drawingml/2006/picture">
-                <pic:pic xmlns:pic="http://schemas.openxmlformats.org/drawingml/2006/picture">
-                  <pic:nvPicPr>
-                    <pic:cNvPr id="0" name="Picture 1"/>
-                    <pic:cNvPicPr>
-                      <a:picLocks noChangeAspect="1" noChangeArrowheads="1"/>
-                    </pic:cNvPicPr>
-                  </pic:nvPicPr>
-                  <pic:blipFill>
-                    <a:blip r:embed="rId6">
-                      <a:extLst>
-                        <a:ext uri="{28A0092B-C50C-407E-A947-70E740481C1C}">
-                          <a14:useLocalDpi xmlns:a14="http://schemas.microsoft.com/office/drawing/2010/main" val="0"/>
-                        </a:ext>
-                      </a:extLst>
-                    </a:blip>
-                    <a:srcRect/>
-                    <a:stretch>
-                      <a:fillRect/>
-                    </a:stretch>
-                  </pic:blipFill>
-                  <pic:spPr bwMode="auto">
-                    <a:xfrm>
-                      <a:off x="0" y="0"/>
-                      <a:ext cx="5943600" cy="3550285"/>
-                    </a:xfrm>
-                    <a:prstGeom prst="rect">
-                      <a:avLst/>
-                    </a:prstGeom>
-                    <a:noFill/>
-                    <a:ln>
-                      <a:noFill/>
-                    </a:ln>
-                  </pic:spPr>
-                </pic:pic>
-              </a:graphicData>
-            </a:graphic>
-          </wp:inline>
-        </w:drawing>
-      </w:r>
-    </w:p>
-    <w:p>
-      <w:pPr>
-        <w:ind w:firstLine="720"/>
-      </w:pPr>
-      <w:r>
-        <w:rPr>
-          <w:rFonts w:ascii="Helvetica" w:hAnsi="Helvetica" w:cs="Helvetica"/>
-          <w:noProof/>
-          <w:sz w:val="24"/>
-          <w:szCs w:val="24"/>
-        </w:rPr>
-        <w:drawing>
-          <wp:inline distT="0" distB="0" distL="0" distR="0" wp14:anchorId="2244D55E" wp14:editId="45BA394F">
-            <wp:extent cx="5943600" cy="3698635"/>
-            <wp:effectExtent l="0" t="0" r="0" b="10160"/>
-            <wp:docPr id="65" name="Picture 65"/>
-            <wp:cNvGraphicFramePr>
-              <a:graphicFrameLocks xmlns:a="http://schemas.openxmlformats.org/drawingml/2006/main" noChangeAspect="1"/>
-            </wp:cNvGraphicFramePr>
-            <a:graphic xmlns:a="http://schemas.openxmlformats.org/drawingml/2006/main">
-              <a:graphicData uri="http://schemas.openxmlformats.org/drawingml/2006/picture">
-                <pic:pic xmlns:pic="http://schemas.openxmlformats.org/drawingml/2006/picture">
-                  <pic:nvPicPr>
-                    <pic:cNvPr id="0" name="Picture 3"/>
-                    <pic:cNvPicPr>
-                      <a:picLocks noChangeAspect="1" noChangeArrowheads="1"/>
-                    </pic:cNvPicPr>
-                  </pic:nvPicPr>
-                  <pic:blipFill>
-                    <a:blip r:embed="rId7">
-                      <a:extLst>
-                        <a:ext uri="{28A0092B-C50C-407E-A947-70E740481C1C}">
-                          <a14:useLocalDpi xmlns:a14="http://schemas.microsoft.com/office/drawing/2010/main" val="0"/>
-                        </a:ext>
-                      </a:extLst>
-                    </a:blip>
-                    <a:srcRect/>
-                    <a:stretch>
-                      <a:fillRect/>
-                    </a:stretch>
-                  </pic:blipFill>
-                  <pic:spPr bwMode="auto">
-                    <a:xfrm>
-                      <a:off x="0" y="0"/>
-                      <a:ext cx="5943600" cy="3698635"/>
-                    </a:xfrm>
-                    <a:prstGeom prst="rect">
-                      <a:avLst/>
-                    </a:prstGeom>
-                    <a:noFill/>
-                    <a:ln>
-                      <a:noFill/>
-                    </a:ln>
-                  </pic:spPr>
-                </pic:pic>
-              </a:graphicData>
-            </a:graphic>
-          </wp:inline>
-        </w:drawing>
-      </w:r>
-    </w:p>
-    <w:p>
-      <w:pPr>
-        <w:ind w:firstLine="720"/>
-      </w:pPr>
-      <w:r>
-        <w:rPr>
-          <w:rFonts w:ascii="Helvetica" w:hAnsi="Helvetica" w:cs="Helvetica"/>
-          <w:noProof/>
-          <w:sz w:val="24"/>
-          <w:szCs w:val="24"/>
-        </w:rPr>
-        <w:lastRenderedPageBreak/>
-        <w:drawing>
-          <wp:inline distT="0" distB="0" distL="0" distR="0" wp14:anchorId="14357474" wp14:editId="61C13711">
-            <wp:extent cx="5943600" cy="2248367"/>
-            <wp:effectExtent l="0" t="0" r="0" b="12700"/>
-            <wp:docPr id="66" name="Picture 66"/>
-            <wp:cNvGraphicFramePr>
-              <a:graphicFrameLocks xmlns:a="http://schemas.openxmlformats.org/drawingml/2006/main" noChangeAspect="1"/>
-            </wp:cNvGraphicFramePr>
-            <a:graphic xmlns:a="http://schemas.openxmlformats.org/drawingml/2006/main">
-              <a:graphicData uri="http://schemas.openxmlformats.org/drawingml/2006/picture">
-                <pic:pic xmlns:pic="http://schemas.openxmlformats.org/drawingml/2006/picture">
-                  <pic:nvPicPr>
-                    <pic:cNvPr id="0" name="Picture 5"/>
-                    <pic:cNvPicPr>
-                      <a:picLocks noChangeAspect="1" noChangeArrowheads="1"/>
-                    </pic:cNvPicPr>
-                  </pic:nvPicPr>
-                  <pic:blipFill>
-                    <a:blip r:embed="rId8">
-                      <a:extLst>
-                        <a:ext uri="{28A0092B-C50C-407E-A947-70E740481C1C}">
-                          <a14:useLocalDpi xmlns:a14="http://schemas.microsoft.com/office/drawing/2010/main" val="0"/>
-                        </a:ext>
-                      </a:extLst>
-                    </a:blip>
-                    <a:srcRect/>
-                    <a:stretch>
-                      <a:fillRect/>
-                    </a:stretch>
-                  </pic:blipFill>
-                  <pic:spPr bwMode="auto">
-                    <a:xfrm>
-                      <a:off x="0" y="0"/>
-                      <a:ext cx="5943600" cy="2248367"/>
-                    </a:xfrm>
-                    <a:prstGeom prst="rect">
-                      <a:avLst/>
-                    </a:prstGeom>
-                    <a:noFill/>
-                    <a:ln>
-                      <a:noFill/>
-                    </a:ln>
-                  </pic:spPr>
-                </pic:pic>
-              </a:graphicData>
-            </a:graphic>
-          </wp:inline>
-        </w:drawing>
+        <w:t xml:space="preserve"> </w:t>
+      </w:r>
+      <w:r>
+        <w:t>(Data Format) JSON</w:t>
       </w:r>
     </w:p>
     <w:p>
@@ -562,64 +416,17 @@
         <w:pStyle w:val="Heading3"/>
       </w:pPr>
       <w:r>
-        <w:t xml:space="preserve">(Application Protocol) </w:t>
-      </w:r>
-      <w:r>
-        <w:t>MQQT</w:t>
+        <w:t xml:space="preserve">(Cloud) </w:t>
+      </w:r>
+      <w:r>
+        <w:t>AWS (MQTT)</w:t>
       </w:r>
     </w:p>
     <w:p>
       <w:pPr>
         <w:pStyle w:val="Heading4"/>
       </w:pPr>
-      <w:r>
-        <w:t>Topic</w:t>
-      </w:r>
-    </w:p>
-    <w:p>
-      <w:pPr>
-        <w:pStyle w:val="Heading4"/>
-      </w:pPr>
-      <w:r>
-        <w:t>Publisher</w:t>
-      </w:r>
-    </w:p>
-    <w:p>
-      <w:pPr>
-        <w:pStyle w:val="Heading4"/>
-      </w:pPr>
-      <w:r>
-        <w:t>Subscriber</w:t>
-      </w:r>
-    </w:p>
-    <w:p/>
-    <w:p>
-      <w:pPr>
-        <w:pStyle w:val="Heading3"/>
-      </w:pPr>
-      <w:r>
-        <w:t xml:space="preserve"> </w:t>
-      </w:r>
-      <w:r>
-        <w:t>(Data Format) JSON</w:t>
-      </w:r>
-    </w:p>
-    <w:p>
-      <w:pPr>
-        <w:pStyle w:val="Heading3"/>
-      </w:pPr>
-      <w:r>
-        <w:t xml:space="preserve">(Cloud) </w:t>
-      </w:r>
-      <w:r>
-        <w:t>AWS (MQTT)</w:t>
-      </w:r>
-    </w:p>
-    <w:p>
-      <w:pPr>
-        <w:pStyle w:val="Heading4"/>
-      </w:pPr>
-      <w:hyperlink r:id="rId9" w:history="1">
+      <w:hyperlink r:id="rId6" w:history="1">
         <w:r>
           <w:rPr>
             <w:rStyle w:val="Hyperlink"/>
@@ -655,7 +462,7 @@
       </w:r>
     </w:p>
     <w:p>
-      <w:hyperlink r:id="rId10" w:history="1">
+      <w:hyperlink r:id="rId7" w:history="1">
         <w:r>
           <w:rPr>
             <w:rStyle w:val="Hyperlink"/>
@@ -676,7 +483,7 @@
       <w:r>
         <w:t xml:space="preserve"> that you need to “publish” </w:t>
       </w:r>
-      <w:hyperlink r:id="rId11" w:history="1">
+      <w:hyperlink r:id="rId8" w:history="1">
         <w:r>
           <w:rPr>
             <w:rStyle w:val="Hyperlink"/>
@@ -737,6 +544,9 @@
       <w:r>
         <w:t>Subscribe to the topic using the AWS MQTT client</w:t>
       </w:r>
+      <w:r>
+        <w:t xml:space="preserve"> (and test the publishing)</w:t>
+      </w:r>
     </w:p>
     <w:p>
       <w:pPr>
@@ -848,7 +658,6 @@
         </w:numPr>
       </w:pPr>
       <w:r>
-        <w:lastRenderedPageBreak/>
         <w:t>What are the 7 WICED MQTT events?</w:t>
       </w:r>
       <w:r>
@@ -1079,6 +888,7 @@
         </w:numPr>
       </w:pPr>
       <w:r>
+        <w:lastRenderedPageBreak/>
         <w:t xml:space="preserve">When Amazon responds, the </w:t>
       </w:r>
       <w:proofErr w:type="spellStart"/>
@@ -1185,10 +995,19 @@
         </w:numPr>
       </w:pPr>
       <w:r>
-        <w:t>Implement the subscriber on another kit</w:t>
-      </w:r>
-      <w:r>
-        <w:t xml:space="preserve"> (don’t forget to update the DCT parameters and the MQTT parameters)</w:t>
+        <w:t>Implement the subscriber</w:t>
+      </w:r>
+      <w:r>
+        <w:t xml:space="preserve"> app</w:t>
+      </w:r>
+      <w:r>
+        <w:t xml:space="preserve"> </w:t>
+      </w:r>
+      <w:r>
+        <w:t>(don’t forget to update the DCT parameters and the MQTT parameters)</w:t>
+      </w:r>
+      <w:r>
+        <w:t>. Test using the MQTT client app</w:t>
       </w:r>
     </w:p>
     <w:p>
@@ -1200,7 +1019,7 @@
         </w:numPr>
       </w:pPr>
       <w:r>
-        <w:t>Change the subscriber APP to print on the screen the messages that are received</w:t>
+        <w:t>Implement the subscriber and publisher in two different kits and test</w:t>
       </w:r>
     </w:p>
     <w:p>
@@ -1212,7 +1031,7 @@
         </w:numPr>
       </w:pPr>
       <w:r>
-        <w:t>Modify the publisher app to publish updates to the shadow</w:t>
+        <w:t>Change the subscriber APP to print on the screen the messages that are received</w:t>
       </w:r>
     </w:p>
     <w:p>
@@ -1224,10 +1043,7 @@
         </w:numPr>
       </w:pPr>
       <w:r>
-        <w:t>Modify the subscri</w:t>
-      </w:r>
-      <w:r>
-        <w:t>ber app to get updates from the AWS Message Broker.</w:t>
+        <w:t>Modify the publisher app to publish updates to the shadow</w:t>
       </w:r>
     </w:p>
     <w:p>
@@ -4263,7 +4079,7 @@
   <w:style w:type="paragraph" w:default="1" w:styleId="Normal">
     <w:name w:val="Normal"/>
     <w:qFormat/>
-    <w:rsid w:val="00F322B8"/>
+    <w:rsid w:val="00A922E4"/>
     <w:pPr>
       <w:spacing w:after="200" w:line="276" w:lineRule="auto"/>
     </w:pPr>
@@ -4279,7 +4095,7 @@
     <w:autoRedefine/>
     <w:uiPriority w:val="9"/>
     <w:qFormat/>
-    <w:rsid w:val="00F322B8"/>
+    <w:rsid w:val="00A922E4"/>
     <w:pPr>
       <w:keepNext/>
       <w:keepLines/>
@@ -4304,7 +4120,7 @@
     <w:uiPriority w:val="9"/>
     <w:unhideWhenUsed/>
     <w:qFormat/>
-    <w:rsid w:val="00F322B8"/>
+    <w:rsid w:val="00A922E4"/>
     <w:pPr>
       <w:keepNext/>
       <w:keepLines/>
@@ -4328,7 +4144,7 @@
     <w:uiPriority w:val="9"/>
     <w:unhideWhenUsed/>
     <w:qFormat/>
-    <w:rsid w:val="00F322B8"/>
+    <w:rsid w:val="00A922E4"/>
     <w:pPr>
       <w:keepNext/>
       <w:keepLines/>
@@ -4389,7 +4205,7 @@
     <w:uiPriority w:val="1"/>
     <w:semiHidden/>
     <w:unhideWhenUsed/>
-    <w:rsid w:val="00F322B8"/>
+    <w:rsid w:val="00A922E4"/>
   </w:style>
   <w:style w:type="table" w:default="1" w:styleId="TableNormal">
     <w:name w:val="Normal Table"/>
@@ -4411,14 +4227,14 @@
     <w:uiPriority w:val="99"/>
     <w:semiHidden/>
     <w:unhideWhenUsed/>
-    <w:rsid w:val="00F322B8"/>
+    <w:rsid w:val="00A922E4"/>
   </w:style>
   <w:style w:type="paragraph" w:styleId="ListParagraph">
     <w:name w:val="List Paragraph"/>
     <w:basedOn w:val="Normal"/>
     <w:uiPriority w:val="34"/>
     <w:qFormat/>
-    <w:rsid w:val="00F322B8"/>
+    <w:rsid w:val="00A922E4"/>
     <w:pPr>
       <w:ind w:left="720"/>
       <w:contextualSpacing/>
@@ -4428,7 +4244,7 @@
     <w:name w:val="Heading 1 Char"/>
     <w:link w:val="Heading1"/>
     <w:uiPriority w:val="9"/>
-    <w:rsid w:val="00F322B8"/>
+    <w:rsid w:val="00A922E4"/>
     <w:rPr>
       <w:rFonts w:ascii="Cambria" w:eastAsia="Times New Roman" w:hAnsi="Cambria" w:cs="Times New Roman"/>
       <w:b/>
@@ -4442,7 +4258,7 @@
     <w:name w:val="Heading 2 Char"/>
     <w:link w:val="Heading2"/>
     <w:uiPriority w:val="9"/>
-    <w:rsid w:val="00F322B8"/>
+    <w:rsid w:val="00A922E4"/>
     <w:rPr>
       <w:rFonts w:ascii="Cambria" w:eastAsia="Times New Roman" w:hAnsi="Cambria" w:cs="Times New Roman"/>
       <w:b/>
@@ -4456,7 +4272,7 @@
     <w:name w:val="Heading 3 Char"/>
     <w:link w:val="Heading3"/>
     <w:uiPriority w:val="9"/>
-    <w:rsid w:val="00F322B8"/>
+    <w:rsid w:val="00A922E4"/>
     <w:rPr>
       <w:rFonts w:ascii="Cambria" w:eastAsia="Times New Roman" w:hAnsi="Cambria" w:cs="Times New Roman"/>
       <w:b/>
@@ -4481,7 +4297,7 @@
     <w:name w:val="Hyperlink"/>
     <w:uiPriority w:val="99"/>
     <w:unhideWhenUsed/>
-    <w:rsid w:val="00F322B8"/>
+    <w:rsid w:val="00A922E4"/>
     <w:rPr>
       <w:color w:val="0000FF"/>
       <w:u w:val="single"/>
@@ -4505,7 +4321,7 @@
     <w:uiPriority w:val="99"/>
     <w:semiHidden/>
     <w:unhideWhenUsed/>
-    <w:rsid w:val="00F322B8"/>
+    <w:rsid w:val="00A922E4"/>
     <w:pPr>
       <w:spacing w:after="0" w:line="240" w:lineRule="auto"/>
     </w:pPr>
@@ -4520,7 +4336,7 @@
     <w:link w:val="BalloonText"/>
     <w:uiPriority w:val="99"/>
     <w:semiHidden/>
-    <w:rsid w:val="00F322B8"/>
+    <w:rsid w:val="00A922E4"/>
     <w:rPr>
       <w:rFonts w:ascii="Tahoma" w:eastAsia="Calibri" w:hAnsi="Tahoma" w:cs="Tahoma"/>
       <w:sz w:val="16"/>
@@ -4534,7 +4350,7 @@
     <w:uiPriority w:val="39"/>
     <w:unhideWhenUsed/>
     <w:qFormat/>
-    <w:rsid w:val="00F322B8"/>
+    <w:rsid w:val="00A922E4"/>
     <w:pPr>
       <w:outlineLvl w:val="9"/>
     </w:pPr>
@@ -4547,7 +4363,7 @@
     <w:uiPriority w:val="39"/>
     <w:unhideWhenUsed/>
     <w:qFormat/>
-    <w:rsid w:val="00F322B8"/>
+    <w:rsid w:val="00A922E4"/>
     <w:pPr>
       <w:tabs>
         <w:tab w:val="right" w:leader="dot" w:pos="9350"/>
@@ -4568,7 +4384,7 @@
     <w:uiPriority w:val="39"/>
     <w:unhideWhenUsed/>
     <w:qFormat/>
-    <w:rsid w:val="00F322B8"/>
+    <w:rsid w:val="00A922E4"/>
     <w:pPr>
       <w:tabs>
         <w:tab w:val="right" w:leader="dot" w:pos="9350"/>
@@ -4587,7 +4403,7 @@
     <w:uiPriority w:val="39"/>
     <w:unhideWhenUsed/>
     <w:qFormat/>
-    <w:rsid w:val="00F322B8"/>
+    <w:rsid w:val="00A922E4"/>
     <w:pPr>
       <w:spacing w:after="100"/>
       <w:ind w:left="440"/>
@@ -4602,7 +4418,7 @@
     <w:link w:val="HeaderChar"/>
     <w:uiPriority w:val="99"/>
     <w:unhideWhenUsed/>
-    <w:rsid w:val="00F322B8"/>
+    <w:rsid w:val="00A922E4"/>
     <w:pPr>
       <w:tabs>
         <w:tab w:val="center" w:pos="4680"/>
@@ -4616,7 +4432,7 @@
     <w:basedOn w:val="DefaultParagraphFont"/>
     <w:link w:val="Header"/>
     <w:uiPriority w:val="99"/>
-    <w:rsid w:val="00F322B8"/>
+    <w:rsid w:val="00A922E4"/>
     <w:rPr>
       <w:rFonts w:ascii="Calibri" w:eastAsia="Calibri" w:hAnsi="Calibri" w:cs="Times New Roman"/>
     </w:rPr>
@@ -4627,7 +4443,7 @@
     <w:link w:val="FooterChar"/>
     <w:uiPriority w:val="99"/>
     <w:unhideWhenUsed/>
-    <w:rsid w:val="00F322B8"/>
+    <w:rsid w:val="00A922E4"/>
     <w:pPr>
       <w:tabs>
         <w:tab w:val="center" w:pos="4680"/>
@@ -4641,7 +4457,7 @@
     <w:basedOn w:val="DefaultParagraphFont"/>
     <w:link w:val="Footer"/>
     <w:uiPriority w:val="99"/>
-    <w:rsid w:val="00F322B8"/>
+    <w:rsid w:val="00A922E4"/>
     <w:rPr>
       <w:rFonts w:ascii="Calibri" w:eastAsia="Calibri" w:hAnsi="Calibri" w:cs="Times New Roman"/>
     </w:rPr>
@@ -4653,7 +4469,7 @@
     <w:uiPriority w:val="35"/>
     <w:unhideWhenUsed/>
     <w:qFormat/>
-    <w:rsid w:val="00F322B8"/>
+    <w:rsid w:val="00A922E4"/>
     <w:pPr>
       <w:spacing w:line="240" w:lineRule="auto"/>
     </w:pPr>
@@ -4670,7 +4486,7 @@
     <w:basedOn w:val="Normal"/>
     <w:link w:val="CCodeChar"/>
     <w:qFormat/>
-    <w:rsid w:val="00F322B8"/>
+    <w:rsid w:val="00A922E4"/>
     <w:pPr>
       <w:spacing w:after="120" w:line="240" w:lineRule="auto"/>
       <w:ind w:left="720"/>
@@ -4686,7 +4502,7 @@
   <w:style w:type="character" w:customStyle="1" w:styleId="CCodeChar">
     <w:name w:val="C_Code Char"/>
     <w:link w:val="CCode"/>
-    <w:rsid w:val="00F322B8"/>
+    <w:rsid w:val="00A922E4"/>
     <w:rPr>
       <w:rFonts w:ascii="Calibri" w:eastAsia="Times New Roman" w:hAnsi="Calibri" w:cs="Times New Roman"/>
       <w:color w:val="548DD4"/>
@@ -4702,7 +4518,7 @@
     <w:uiPriority w:val="99"/>
     <w:semiHidden/>
     <w:unhideWhenUsed/>
-    <w:rsid w:val="00F322B8"/>
+    <w:rsid w:val="00A922E4"/>
     <w:pPr>
       <w:spacing w:after="0" w:line="240" w:lineRule="auto"/>
     </w:pPr>
@@ -4717,7 +4533,7 @@
     <w:link w:val="DocumentMap"/>
     <w:uiPriority w:val="99"/>
     <w:semiHidden/>
-    <w:rsid w:val="00F322B8"/>
+    <w:rsid w:val="00A922E4"/>
     <w:rPr>
       <w:rFonts w:ascii="Tahoma" w:eastAsia="Calibri" w:hAnsi="Tahoma" w:cs="Tahoma"/>
       <w:sz w:val="16"/>
@@ -4731,7 +4547,7 @@
     <w:autoRedefine/>
     <w:uiPriority w:val="39"/>
     <w:unhideWhenUsed/>
-    <w:rsid w:val="00F322B8"/>
+    <w:rsid w:val="00A922E4"/>
     <w:pPr>
       <w:spacing w:after="100"/>
       <w:ind w:left="660"/>
@@ -4747,7 +4563,7 @@
     <w:autoRedefine/>
     <w:uiPriority w:val="39"/>
     <w:unhideWhenUsed/>
-    <w:rsid w:val="00F322B8"/>
+    <w:rsid w:val="00A922E4"/>
     <w:pPr>
       <w:spacing w:after="100"/>
       <w:ind w:left="880"/>
@@ -4763,7 +4579,7 @@
     <w:autoRedefine/>
     <w:uiPriority w:val="39"/>
     <w:unhideWhenUsed/>
-    <w:rsid w:val="00F322B8"/>
+    <w:rsid w:val="00A922E4"/>
     <w:pPr>
       <w:spacing w:after="100"/>
       <w:ind w:left="1100"/>
@@ -4779,7 +4595,7 @@
     <w:autoRedefine/>
     <w:uiPriority w:val="39"/>
     <w:unhideWhenUsed/>
-    <w:rsid w:val="00F322B8"/>
+    <w:rsid w:val="00A922E4"/>
     <w:pPr>
       <w:spacing w:after="100"/>
       <w:ind w:left="1320"/>
@@ -4795,7 +4611,7 @@
     <w:autoRedefine/>
     <w:uiPriority w:val="39"/>
     <w:unhideWhenUsed/>
-    <w:rsid w:val="00F322B8"/>
+    <w:rsid w:val="00A922E4"/>
     <w:pPr>
       <w:spacing w:after="100"/>
       <w:ind w:left="1540"/>
@@ -4811,7 +4627,7 @@
     <w:autoRedefine/>
     <w:uiPriority w:val="39"/>
     <w:unhideWhenUsed/>
-    <w:rsid w:val="00F322B8"/>
+    <w:rsid w:val="00A922E4"/>
     <w:pPr>
       <w:spacing w:after="100"/>
       <w:ind w:left="1760"/>
@@ -4824,7 +4640,7 @@
     <w:name w:val="Table Grid"/>
     <w:basedOn w:val="TableNormal"/>
     <w:uiPriority w:val="59"/>
-    <w:rsid w:val="00F322B8"/>
+    <w:rsid w:val="00A922E4"/>
     <w:pPr>
       <w:spacing w:after="0" w:line="240" w:lineRule="auto"/>
     </w:pPr>
@@ -4855,7 +4671,7 @@
     <w:name w:val="Placeholder Text"/>
     <w:uiPriority w:val="99"/>
     <w:semiHidden/>
-    <w:rsid w:val="00F322B8"/>
+    <w:rsid w:val="00A922E4"/>
     <w:rPr>
       <w:color w:val="808080"/>
     </w:rPr>
@@ -4865,7 +4681,7 @@
     <w:uiPriority w:val="99"/>
     <w:semiHidden/>
     <w:unhideWhenUsed/>
-    <w:rsid w:val="00F322B8"/>
+    <w:rsid w:val="00A922E4"/>
     <w:rPr>
       <w:sz w:val="16"/>
       <w:szCs w:val="16"/>
@@ -4878,7 +4694,7 @@
     <w:uiPriority w:val="99"/>
     <w:semiHidden/>
     <w:unhideWhenUsed/>
-    <w:rsid w:val="00F322B8"/>
+    <w:rsid w:val="00A922E4"/>
     <w:rPr>
       <w:sz w:val="20"/>
       <w:szCs w:val="20"/>
@@ -4890,7 +4706,7 @@
     <w:link w:val="CommentText"/>
     <w:uiPriority w:val="99"/>
     <w:semiHidden/>
-    <w:rsid w:val="00F322B8"/>
+    <w:rsid w:val="00A922E4"/>
     <w:rPr>
       <w:rFonts w:ascii="Calibri" w:eastAsia="Calibri" w:hAnsi="Calibri" w:cs="Times New Roman"/>
       <w:sz w:val="20"/>
@@ -4905,7 +4721,7 @@
     <w:uiPriority w:val="99"/>
     <w:semiHidden/>
     <w:unhideWhenUsed/>
-    <w:rsid w:val="00F322B8"/>
+    <w:rsid w:val="00A922E4"/>
     <w:rPr>
       <w:b/>
       <w:bCs/>
@@ -4916,7 +4732,7 @@
     <w:link w:val="CommentSubject"/>
     <w:uiPriority w:val="99"/>
     <w:semiHidden/>
-    <w:rsid w:val="00F322B8"/>
+    <w:rsid w:val="00A922E4"/>
     <w:rPr>
       <w:rFonts w:ascii="Calibri" w:eastAsia="Calibri" w:hAnsi="Calibri" w:cs="Times New Roman"/>
       <w:b/>
@@ -5206,7 +5022,7 @@
 </file>
 
 <file path=customXml/itemProps1.xml><?xml version="1.0" encoding="utf-8"?>
-<ds:datastoreItem xmlns:ds="http://schemas.openxmlformats.org/officeDocument/2006/customXml" ds:itemID="{1EE6A4EB-76CC-0D40-ACE7-2C36B5146ADD}">
+<ds:datastoreItem xmlns:ds="http://schemas.openxmlformats.org/officeDocument/2006/customXml" ds:itemID="{D0D3F82D-1606-1B4A-9782-D2631E1C6B13}">
   <ds:schemaRefs>
     <ds:schemaRef ds:uri="http://schemas.openxmlformats.org/officeDocument/2006/bibliography"/>
   </ds:schemaRefs>

--- a/labmanual/WA101-06.docx
+++ b/labmanual/WA101-06.docx
@@ -1,6 +1,6 @@
 
 <file path=word/document.xml><?xml version="1.0" encoding="utf-8"?>
-<w:document xmlns:wpc="http://schemas.microsoft.com/office/word/2010/wordprocessingCanvas" xmlns:mo="http://schemas.microsoft.com/office/mac/office/2008/main" xmlns:mc="http://schemas.openxmlformats.org/markup-compatibility/2006" xmlns:mv="urn:schemas-microsoft-com:mac:vml" xmlns:o="urn:schemas-microsoft-com:office:office" xmlns:r="http://schemas.openxmlformats.org/officeDocument/2006/relationships" xmlns:m="http://schemas.openxmlformats.org/officeDocument/2006/math" xmlns:v="urn:schemas-microsoft-com:vml" xmlns:wp14="http://schemas.microsoft.com/office/word/2010/wordprocessingDrawing" xmlns:wp="http://schemas.openxmlformats.org/drawingml/2006/wordprocessingDrawing" xmlns:w10="urn:schemas-microsoft-com:office:word" xmlns:w="http://schemas.openxmlformats.org/wordprocessingml/2006/main" xmlns:w14="http://schemas.microsoft.com/office/word/2010/wordml" xmlns:w15="http://schemas.microsoft.com/office/word/2012/wordml" xmlns:wpg="http://schemas.microsoft.com/office/word/2010/wordprocessingGroup" xmlns:wpi="http://schemas.microsoft.com/office/word/2010/wordprocessingInk" xmlns:wne="http://schemas.microsoft.com/office/word/2006/wordml" xmlns:wps="http://schemas.microsoft.com/office/word/2010/wordprocessingShape" mc:Ignorable="w14 w15 wp14">
+<w:document xmlns:wpc="http://schemas.microsoft.com/office/word/2010/wordprocessingCanvas" xmlns:mc="http://schemas.openxmlformats.org/markup-compatibility/2006" xmlns:o="urn:schemas-microsoft-com:office:office" xmlns:r="http://schemas.openxmlformats.org/officeDocument/2006/relationships" xmlns:m="http://schemas.openxmlformats.org/officeDocument/2006/math" xmlns:v="urn:schemas-microsoft-com:vml" xmlns:wp14="http://schemas.microsoft.com/office/word/2010/wordprocessingDrawing" xmlns:wp="http://schemas.openxmlformats.org/drawingml/2006/wordprocessingDrawing" xmlns:w10="urn:schemas-microsoft-com:office:word" xmlns:w="http://schemas.openxmlformats.org/wordprocessingml/2006/main" xmlns:w14="http://schemas.microsoft.com/office/word/2010/wordml" xmlns:w15="http://schemas.microsoft.com/office/word/2012/wordml" xmlns:wpg="http://schemas.microsoft.com/office/word/2010/wordprocessingGroup" xmlns:wpi="http://schemas.microsoft.com/office/word/2010/wordprocessingInk" xmlns:wne="http://schemas.microsoft.com/office/word/2006/wordml" xmlns:wps="http://schemas.microsoft.com/office/word/2010/wordprocessingShape" mc:Ignorable="w14 w15 wp14">
   <w:body>
     <w:p>
       <w:pPr>
@@ -44,7 +44,19 @@
         </w:numPr>
       </w:pPr>
       <w:r>
-        <w:t>How MQTT works</w:t>
+        <w:t xml:space="preserve">How </w:t>
+      </w:r>
+      <w:r>
+        <w:t>Message Queue Telemetry Transport (</w:t>
+      </w:r>
+      <w:r>
+        <w:t>MQTT</w:t>
+      </w:r>
+      <w:r>
+        <w:t>)</w:t>
+      </w:r>
+      <w:r>
+        <w:t xml:space="preserve"> works</w:t>
       </w:r>
       <w:r>
         <w:t>:</w:t>
@@ -83,7 +95,10 @@
         </w:numPr>
       </w:pPr>
       <w:r>
-        <w:t>What a message broker is</w:t>
+        <w:t>What a Message B</w:t>
+      </w:r>
+      <w:r>
+        <w:t>roker is</w:t>
       </w:r>
     </w:p>
     <w:p>
@@ -119,7 +134,16 @@
         </w:numPr>
       </w:pPr>
       <w:r>
-        <w:t>Understand QOS</w:t>
+        <w:t xml:space="preserve">Understand </w:t>
+      </w:r>
+      <w:r>
+        <w:t>Quality of Service (</w:t>
+      </w:r>
+      <w:r>
+        <w:t>QOS</w:t>
+      </w:r>
+      <w:r>
+        <w:t>)</w:t>
       </w:r>
     </w:p>
     <w:p>
@@ -131,7 +155,10 @@
         </w:numPr>
       </w:pPr>
       <w:r>
-        <w:t>MQTT security</w:t>
+        <w:t>MQTT S</w:t>
+      </w:r>
+      <w:r>
+        <w:t>ecurity</w:t>
       </w:r>
     </w:p>
     <w:p>
@@ -143,13 +170,11 @@
         </w:numPr>
       </w:pPr>
       <w:r>
-        <w:t xml:space="preserve">What are the ports used by </w:t>
-      </w:r>
-      <w:proofErr w:type="gramStart"/>
-      <w:r>
-        <w:t>MQTT</w:t>
-      </w:r>
-      <w:proofErr w:type="gramEnd"/>
+        <w:t>What are the P</w:t>
+      </w:r>
+      <w:r>
+        <w:t>orts used by MQTT</w:t>
+      </w:r>
     </w:p>
     <w:p>
       <w:pPr>
@@ -160,7 +185,10 @@
         </w:numPr>
       </w:pPr>
       <w:r>
-        <w:t>What is keep alive</w:t>
+        <w:t>What is Keep A</w:t>
+      </w:r>
+      <w:r>
+        <w:t>live</w:t>
       </w:r>
     </w:p>
     <w:p>
@@ -196,13 +224,8 @@
         <w:t>otation (JSON)</w:t>
       </w:r>
       <w:r>
-        <w:t xml:space="preserve"> </w:t>
-      </w:r>
-      <w:proofErr w:type="gramStart"/>
-      <w:r>
-        <w:t>language.</w:t>
-      </w:r>
-      <w:proofErr w:type="gramEnd"/>
+        <w:t xml:space="preserve"> language.</w:t>
+      </w:r>
     </w:p>
     <w:p>
       <w:pPr>
@@ -213,13 +236,8 @@
         </w:numPr>
       </w:pPr>
       <w:r>
-        <w:t xml:space="preserve">How the Amazon AWS MQTT Cloud </w:t>
-      </w:r>
-      <w:proofErr w:type="gramStart"/>
-      <w:r>
-        <w:t>works</w:t>
-      </w:r>
-      <w:proofErr w:type="gramEnd"/>
+        <w:t>How the Amazon AWS MQTT Cloud works</w:t>
+      </w:r>
     </w:p>
     <w:p>
       <w:pPr>
@@ -257,7 +275,13 @@
         </w:numPr>
       </w:pPr>
       <w:r>
-        <w:t>Know how to use AWS MQTT Client to subscribe and publish to topics</w:t>
+        <w:t xml:space="preserve">Know how to use </w:t>
+      </w:r>
+      <w:r>
+        <w:t xml:space="preserve">an </w:t>
+      </w:r>
+      <w:r>
+        <w:t>AWS MQTT Client to subscribe and publish to topics</w:t>
       </w:r>
     </w:p>
     <w:p>
@@ -269,13 +293,11 @@
         </w:numPr>
       </w:pPr>
       <w:r>
-        <w:t xml:space="preserve">Understand the scope of systems that can be implemented in the cloud (SNS, Database </w:t>
-      </w:r>
-      <w:proofErr w:type="spellStart"/>
-      <w:r>
-        <w:t>etc</w:t>
-      </w:r>
-      <w:proofErr w:type="spellEnd"/>
+        <w:t>Understand the scope of systems that can be implemented in the cloud (SNS, Database etc</w:t>
+      </w:r>
+      <w:r>
+        <w:t>.</w:t>
+      </w:r>
       <w:r>
         <w:t>)</w:t>
       </w:r>
@@ -359,10 +381,7 @@
         <w:t>the Application Layer</w:t>
       </w:r>
     </w:p>
-    <w:p>
-      <w:bookmarkStart w:id="0" w:name="_GoBack"/>
-      <w:bookmarkEnd w:id="0"/>
-    </w:p>
+    <w:p/>
     <w:p>
       <w:pPr>
         <w:pStyle w:val="Heading3"/>
@@ -426,7 +445,7 @@
       <w:pPr>
         <w:pStyle w:val="Heading4"/>
       </w:pPr>
-      <w:hyperlink r:id="rId6" w:history="1">
+      <w:hyperlink r:id="rId8" w:history="1">
         <w:r>
           <w:rPr>
             <w:rStyle w:val="Hyperlink"/>
@@ -462,7 +481,7 @@
       </w:r>
     </w:p>
     <w:p>
-      <w:hyperlink r:id="rId7" w:history="1">
+      <w:hyperlink r:id="rId9" w:history="1">
         <w:r>
           <w:rPr>
             <w:rStyle w:val="Hyperlink"/>
@@ -483,7 +502,7 @@
       <w:r>
         <w:t xml:space="preserve"> that you need to “publish” </w:t>
       </w:r>
-      <w:hyperlink r:id="rId8" w:history="1">
+      <w:hyperlink r:id="rId10" w:history="1">
         <w:r>
           <w:rPr>
             <w:rStyle w:val="Hyperlink"/>
@@ -685,7 +704,13 @@
         </w:numPr>
       </w:pPr>
       <w:r>
-        <w:t>What is the naming convention used to differentiate WICED MQTT library functions versus wrappers around those function in the publisher app?</w:t>
+        <w:t>What is the naming convention used to differentiate WICED MQTT library functions versus wrappers around those function</w:t>
+      </w:r>
+      <w:r>
+        <w:t>s</w:t>
+      </w:r>
+      <w:r>
+        <w:t xml:space="preserve"> in the publisher app?</w:t>
       </w:r>
     </w:p>
     <w:p>
@@ -756,13 +781,8 @@
           <w:numId w:val="26"/>
         </w:numPr>
       </w:pPr>
-      <w:proofErr w:type="gramStart"/>
-      <w:r>
-        <w:t>Are</w:t>
-      </w:r>
-      <w:proofErr w:type="gramEnd"/>
-      <w:r>
-        <w:t xml:space="preserve"> all message sent to the AWS IOT MQTT Message broker required to be in JSON format?</w:t>
+      <w:r>
+        <w:t>Are all message sent to the AWS IOT MQTT Message broker required to be in JSON format?</w:t>
       </w:r>
     </w:p>
     <w:p>
@@ -815,22 +835,14 @@
       </w:r>
       <w:proofErr w:type="spellStart"/>
       <w:r>
-        <w:t>wiced_mqtt_</w:t>
-      </w:r>
-      <w:proofErr w:type="gramStart"/>
-      <w:r>
-        <w:t>connect</w:t>
+        <w:t>wiced_mqtt_connect</w:t>
       </w:r>
       <w:proofErr w:type="spellEnd"/>
       <w:r>
         <w:t xml:space="preserve"> </w:t>
       </w:r>
       <w:r>
-        <w:t xml:space="preserve"> with</w:t>
-      </w:r>
-      <w:proofErr w:type="gramEnd"/>
-      <w:r>
-        <w:t xml:space="preserve"> a call back of </w:t>
+        <w:t xml:space="preserve"> with a call back of </w:t>
       </w:r>
       <w:proofErr w:type="spellStart"/>
       <w:r>
@@ -860,15 +872,7 @@
       </w:r>
       <w:proofErr w:type="spellEnd"/>
       <w:r>
-        <w:t xml:space="preserve"> </w:t>
-      </w:r>
-      <w:proofErr w:type="gramStart"/>
-      <w:r>
-        <w:t>which  gets</w:t>
-      </w:r>
-      <w:proofErr w:type="gramEnd"/>
-      <w:r>
-        <w:t xml:space="preserve"> the </w:t>
+        <w:t xml:space="preserve"> which  gets the </w:t>
       </w:r>
       <w:proofErr w:type="spellStart"/>
       <w:r>
@@ -888,7 +892,6 @@
         </w:numPr>
       </w:pPr>
       <w:r>
-        <w:lastRenderedPageBreak/>
         <w:t xml:space="preserve">When Amazon responds, the </w:t>
       </w:r>
       <w:proofErr w:type="spellStart"/>
@@ -918,6 +921,7 @@
         </w:numPr>
       </w:pPr>
       <w:r>
+        <w:lastRenderedPageBreak/>
         <w:t xml:space="preserve">The </w:t>
       </w:r>
       <w:proofErr w:type="spellStart"/>
@@ -1067,8 +1071,13 @@
         </w:numPr>
       </w:pPr>
       <w:r>
-        <w:t>“Bake-In” the AWS security credential into the shadow app.</w:t>
-      </w:r>
+        <w:t>“Bake-In” the AWS security</w:t>
+      </w:r>
+      <w:r>
+        <w:t xml:space="preserve"> credential into the shadow app</w:t>
+      </w:r>
+      <w:bookmarkStart w:id="0" w:name="_GoBack"/>
+      <w:bookmarkEnd w:id="0"/>
     </w:p>
     <w:p>
       <w:pPr>
@@ -1091,6 +1100,7 @@
       </w:r>
     </w:p>
     <w:sectPr>
+      <w:footerReference w:type="default" r:id="rId11"/>
       <w:pgSz w:w="12240" w:h="15840"/>
       <w:pgMar w:top="1440" w:right="1440" w:bottom="1440" w:left="1440" w:header="720" w:footer="720" w:gutter="0"/>
       <w:cols w:space="720"/>
@@ -1100,9 +1110,187 @@
 </w:document>
 </file>
 
+<file path=word/endnotes.xml><?xml version="1.0" encoding="utf-8"?>
+<w:endnotes xmlns:wpc="http://schemas.microsoft.com/office/word/2010/wordprocessingCanvas" xmlns:mc="http://schemas.openxmlformats.org/markup-compatibility/2006" xmlns:o="urn:schemas-microsoft-com:office:office" xmlns:r="http://schemas.openxmlformats.org/officeDocument/2006/relationships" xmlns:m="http://schemas.openxmlformats.org/officeDocument/2006/math" xmlns:v="urn:schemas-microsoft-com:vml" xmlns:wp14="http://schemas.microsoft.com/office/word/2010/wordprocessingDrawing" xmlns:wp="http://schemas.openxmlformats.org/drawingml/2006/wordprocessingDrawing" xmlns:w10="urn:schemas-microsoft-com:office:word" xmlns:w="http://schemas.openxmlformats.org/wordprocessingml/2006/main" xmlns:w14="http://schemas.microsoft.com/office/word/2010/wordml" xmlns:w15="http://schemas.microsoft.com/office/word/2012/wordml" xmlns:wpg="http://schemas.microsoft.com/office/word/2010/wordprocessingGroup" xmlns:wpi="http://schemas.microsoft.com/office/word/2010/wordprocessingInk" xmlns:wne="http://schemas.microsoft.com/office/word/2006/wordml" xmlns:wps="http://schemas.microsoft.com/office/word/2010/wordprocessingShape" mc:Ignorable="w14 w15 wp14">
+  <w:endnote w:type="separator" w:id="-1">
+    <w:p>
+      <w:pPr>
+        <w:spacing w:after="0" w:line="240" w:lineRule="auto"/>
+      </w:pPr>
+      <w:r>
+        <w:separator/>
+      </w:r>
+    </w:p>
+  </w:endnote>
+  <w:endnote w:type="continuationSeparator" w:id="0">
+    <w:p>
+      <w:pPr>
+        <w:spacing w:after="0" w:line="240" w:lineRule="auto"/>
+      </w:pPr>
+      <w:r>
+        <w:continuationSeparator/>
+      </w:r>
+    </w:p>
+  </w:endnote>
+</w:endnotes>
+</file>
+
+<file path=word/footer1.xml><?xml version="1.0" encoding="utf-8"?>
+<w:ftr xmlns:wpc="http://schemas.microsoft.com/office/word/2010/wordprocessingCanvas" xmlns:mc="http://schemas.openxmlformats.org/markup-compatibility/2006" xmlns:o="urn:schemas-microsoft-com:office:office" xmlns:r="http://schemas.openxmlformats.org/officeDocument/2006/relationships" xmlns:m="http://schemas.openxmlformats.org/officeDocument/2006/math" xmlns:v="urn:schemas-microsoft-com:vml" xmlns:wp14="http://schemas.microsoft.com/office/word/2010/wordprocessingDrawing" xmlns:wp="http://schemas.openxmlformats.org/drawingml/2006/wordprocessingDrawing" xmlns:w10="urn:schemas-microsoft-com:office:word" xmlns:w="http://schemas.openxmlformats.org/wordprocessingml/2006/main" xmlns:w14="http://schemas.microsoft.com/office/word/2010/wordml" xmlns:w15="http://schemas.microsoft.com/office/word/2012/wordml" xmlns:wpg="http://schemas.microsoft.com/office/word/2010/wordprocessingGroup" xmlns:wpi="http://schemas.microsoft.com/office/word/2010/wordprocessingInk" xmlns:wne="http://schemas.microsoft.com/office/word/2006/wordml" xmlns:wps="http://schemas.microsoft.com/office/word/2010/wordprocessingShape" mc:Ignorable="w14 w15 wp14">
+  <w:sdt>
+    <w:sdtPr>
+      <w:id w:val="-2068479625"/>
+      <w:docPartObj>
+        <w:docPartGallery w:val="Page Numbers (Bottom of Page)"/>
+        <w:docPartUnique/>
+      </w:docPartObj>
+    </w:sdtPr>
+    <w:sdtContent>
+      <w:sdt>
+        <w:sdtPr>
+          <w:id w:val="1728636285"/>
+          <w:docPartObj>
+            <w:docPartGallery w:val="Page Numbers (Top of Page)"/>
+            <w:docPartUnique/>
+          </w:docPartObj>
+        </w:sdtPr>
+        <w:sdtContent>
+          <w:p>
+            <w:pPr>
+              <w:pStyle w:val="Footer"/>
+              <w:jc w:val="center"/>
+            </w:pPr>
+            <w:r>
+              <w:t xml:space="preserve">Page </w:t>
+            </w:r>
+            <w:r>
+              <w:rPr>
+                <w:b/>
+                <w:bCs/>
+                <w:sz w:val="24"/>
+                <w:szCs w:val="24"/>
+              </w:rPr>
+              <w:fldChar w:fldCharType="begin"/>
+            </w:r>
+            <w:r>
+              <w:rPr>
+                <w:b/>
+                <w:bCs/>
+              </w:rPr>
+              <w:instrText xml:space="preserve"> PAGE </w:instrText>
+            </w:r>
+            <w:r>
+              <w:rPr>
+                <w:b/>
+                <w:bCs/>
+                <w:sz w:val="24"/>
+                <w:szCs w:val="24"/>
+              </w:rPr>
+              <w:fldChar w:fldCharType="separate"/>
+            </w:r>
+            <w:r>
+              <w:rPr>
+                <w:b/>
+                <w:bCs/>
+                <w:noProof/>
+              </w:rPr>
+              <w:t>2</w:t>
+            </w:r>
+            <w:r>
+              <w:rPr>
+                <w:b/>
+                <w:bCs/>
+                <w:sz w:val="24"/>
+                <w:szCs w:val="24"/>
+              </w:rPr>
+              <w:fldChar w:fldCharType="end"/>
+            </w:r>
+            <w:r>
+              <w:t xml:space="preserve"> of </w:t>
+            </w:r>
+            <w:r>
+              <w:rPr>
+                <w:b/>
+                <w:bCs/>
+                <w:sz w:val="24"/>
+                <w:szCs w:val="24"/>
+              </w:rPr>
+              <w:fldChar w:fldCharType="begin"/>
+            </w:r>
+            <w:r>
+              <w:rPr>
+                <w:b/>
+                <w:bCs/>
+              </w:rPr>
+              <w:instrText xml:space="preserve"> NUMPAGES  </w:instrText>
+            </w:r>
+            <w:r>
+              <w:rPr>
+                <w:b/>
+                <w:bCs/>
+                <w:sz w:val="24"/>
+                <w:szCs w:val="24"/>
+              </w:rPr>
+              <w:fldChar w:fldCharType="separate"/>
+            </w:r>
+            <w:r>
+              <w:rPr>
+                <w:b/>
+                <w:bCs/>
+                <w:noProof/>
+              </w:rPr>
+              <w:t>3</w:t>
+            </w:r>
+            <w:r>
+              <w:rPr>
+                <w:b/>
+                <w:bCs/>
+                <w:sz w:val="24"/>
+                <w:szCs w:val="24"/>
+              </w:rPr>
+              <w:fldChar w:fldCharType="end"/>
+            </w:r>
+          </w:p>
+        </w:sdtContent>
+      </w:sdt>
+    </w:sdtContent>
+  </w:sdt>
+  <w:p>
+    <w:pPr>
+      <w:pStyle w:val="Footer"/>
+    </w:pPr>
+  </w:p>
+</w:ftr>
+</file>
+
+<file path=word/footnotes.xml><?xml version="1.0" encoding="utf-8"?>
+<w:footnotes xmlns:wpc="http://schemas.microsoft.com/office/word/2010/wordprocessingCanvas" xmlns:mc="http://schemas.openxmlformats.org/markup-compatibility/2006" xmlns:o="urn:schemas-microsoft-com:office:office" xmlns:r="http://schemas.openxmlformats.org/officeDocument/2006/relationships" xmlns:m="http://schemas.openxmlformats.org/officeDocument/2006/math" xmlns:v="urn:schemas-microsoft-com:vml" xmlns:wp14="http://schemas.microsoft.com/office/word/2010/wordprocessingDrawing" xmlns:wp="http://schemas.openxmlformats.org/drawingml/2006/wordprocessingDrawing" xmlns:w10="urn:schemas-microsoft-com:office:word" xmlns:w="http://schemas.openxmlformats.org/wordprocessingml/2006/main" xmlns:w14="http://schemas.microsoft.com/office/word/2010/wordml" xmlns:w15="http://schemas.microsoft.com/office/word/2012/wordml" xmlns:wpg="http://schemas.microsoft.com/office/word/2010/wordprocessingGroup" xmlns:wpi="http://schemas.microsoft.com/office/word/2010/wordprocessingInk" xmlns:wne="http://schemas.microsoft.com/office/word/2006/wordml" xmlns:wps="http://schemas.microsoft.com/office/word/2010/wordprocessingShape" mc:Ignorable="w14 w15 wp14">
+  <w:footnote w:type="separator" w:id="-1">
+    <w:p>
+      <w:pPr>
+        <w:spacing w:after="0" w:line="240" w:lineRule="auto"/>
+      </w:pPr>
+      <w:r>
+        <w:separator/>
+      </w:r>
+    </w:p>
+  </w:footnote>
+  <w:footnote w:type="continuationSeparator" w:id="0">
+    <w:p>
+      <w:pPr>
+        <w:spacing w:after="0" w:line="240" w:lineRule="auto"/>
+      </w:pPr>
+      <w:r>
+        <w:continuationSeparator/>
+      </w:r>
+    </w:p>
+  </w:footnote>
+</w:footnotes>
+</file>
+
 <file path=word/numbering.xml><?xml version="1.0" encoding="utf-8"?>
-<w:numbering xmlns:wpc="http://schemas.microsoft.com/office/word/2010/wordprocessingCanvas" xmlns:mo="http://schemas.microsoft.com/office/mac/office/2008/main" xmlns:mc="http://schemas.openxmlformats.org/markup-compatibility/2006" xmlns:mv="urn:schemas-microsoft-com:mac:vml" xmlns:o="urn:schemas-microsoft-com:office:office" xmlns:r="http://schemas.openxmlformats.org/officeDocument/2006/relationships" xmlns:m="http://schemas.openxmlformats.org/officeDocument/2006/math" xmlns:v="urn:schemas-microsoft-com:vml" xmlns:wp14="http://schemas.microsoft.com/office/word/2010/wordprocessingDrawing" xmlns:wp="http://schemas.openxmlformats.org/drawingml/2006/wordprocessingDrawing" xmlns:w10="urn:schemas-microsoft-com:office:word" xmlns:w="http://schemas.openxmlformats.org/wordprocessingml/2006/main" xmlns:w14="http://schemas.microsoft.com/office/word/2010/wordml" xmlns:w15="http://schemas.microsoft.com/office/word/2012/wordml" xmlns:wpg="http://schemas.microsoft.com/office/word/2010/wordprocessingGroup" xmlns:wpi="http://schemas.microsoft.com/office/word/2010/wordprocessingInk" xmlns:wne="http://schemas.microsoft.com/office/word/2006/wordml" xmlns:wps="http://schemas.microsoft.com/office/word/2010/wordprocessingShape" mc:Ignorable="w14 w15 wp14">
-  <w:abstractNum w:abstractNumId="0">
+<w:numbering xmlns:wpc="http://schemas.microsoft.com/office/word/2010/wordprocessingCanvas" xmlns:mc="http://schemas.openxmlformats.org/markup-compatibility/2006" xmlns:o="urn:schemas-microsoft-com:office:office" xmlns:r="http://schemas.openxmlformats.org/officeDocument/2006/relationships" xmlns:m="http://schemas.openxmlformats.org/officeDocument/2006/math" xmlns:v="urn:schemas-microsoft-com:vml" xmlns:wp14="http://schemas.microsoft.com/office/word/2010/wordprocessingDrawing" xmlns:wp="http://schemas.openxmlformats.org/drawingml/2006/wordprocessingDrawing" xmlns:w10="urn:schemas-microsoft-com:office:word" xmlns:w="http://schemas.openxmlformats.org/wordprocessingml/2006/main" xmlns:w14="http://schemas.microsoft.com/office/word/2010/wordml" xmlns:w15="http://schemas.microsoft.com/office/word/2012/wordml" xmlns:wpg="http://schemas.microsoft.com/office/word/2010/wordprocessingGroup" xmlns:wpi="http://schemas.microsoft.com/office/word/2010/wordprocessingInk" xmlns:wne="http://schemas.microsoft.com/office/word/2006/wordml" xmlns:wps="http://schemas.microsoft.com/office/word/2010/wordprocessingShape" mc:Ignorable="w14 w15 wp14">
+  <w:abstractNum w:abstractNumId="0" w15:restartNumberingAfterBreak="0">
     <w:nsid w:val="01D61B4B"/>
     <w:multiLevelType w:val="hybridMultilevel"/>
     <w:tmpl w:val="98BE5DEC"/>
@@ -1197,7 +1385,7 @@
       </w:pPr>
     </w:lvl>
   </w:abstractNum>
-  <w:abstractNum w:abstractNumId="1">
+  <w:abstractNum w:abstractNumId="1" w15:restartNumberingAfterBreak="0">
     <w:nsid w:val="04543757"/>
     <w:multiLevelType w:val="hybridMultilevel"/>
     <w:tmpl w:val="6C4AC810"/>
@@ -1310,7 +1498,7 @@
       </w:rPr>
     </w:lvl>
   </w:abstractNum>
-  <w:abstractNum w:abstractNumId="2">
+  <w:abstractNum w:abstractNumId="2" w15:restartNumberingAfterBreak="0">
     <w:nsid w:val="07242344"/>
     <w:multiLevelType w:val="hybridMultilevel"/>
     <w:tmpl w:val="E5663FF2"/>
@@ -1399,7 +1587,7 @@
       </w:pPr>
     </w:lvl>
   </w:abstractNum>
-  <w:abstractNum w:abstractNumId="3">
+  <w:abstractNum w:abstractNumId="3" w15:restartNumberingAfterBreak="0">
     <w:nsid w:val="0BDF127C"/>
     <w:multiLevelType w:val="hybridMultilevel"/>
     <w:tmpl w:val="680C0D0A"/>
@@ -1485,7 +1673,7 @@
       </w:pPr>
     </w:lvl>
   </w:abstractNum>
-  <w:abstractNum w:abstractNumId="4">
+  <w:abstractNum w:abstractNumId="4" w15:restartNumberingAfterBreak="0">
     <w:nsid w:val="16CF3F66"/>
     <w:multiLevelType w:val="hybridMultilevel"/>
     <w:tmpl w:val="9640A3E6"/>
@@ -1574,7 +1762,7 @@
       </w:pPr>
     </w:lvl>
   </w:abstractNum>
-  <w:abstractNum w:abstractNumId="5">
+  <w:abstractNum w:abstractNumId="5" w15:restartNumberingAfterBreak="0">
     <w:nsid w:val="19B02049"/>
     <w:multiLevelType w:val="hybridMultilevel"/>
     <w:tmpl w:val="49B88726"/>
@@ -1660,7 +1848,7 @@
       </w:pPr>
     </w:lvl>
   </w:abstractNum>
-  <w:abstractNum w:abstractNumId="6">
+  <w:abstractNum w:abstractNumId="6" w15:restartNumberingAfterBreak="0">
     <w:nsid w:val="1C8B3026"/>
     <w:multiLevelType w:val="hybridMultilevel"/>
     <w:tmpl w:val="A21CAFF4"/>
@@ -1746,7 +1934,7 @@
       </w:pPr>
     </w:lvl>
   </w:abstractNum>
-  <w:abstractNum w:abstractNumId="7">
+  <w:abstractNum w:abstractNumId="7" w15:restartNumberingAfterBreak="0">
     <w:nsid w:val="21696B40"/>
     <w:multiLevelType w:val="hybridMultilevel"/>
     <w:tmpl w:val="AF1E8B50"/>
@@ -1832,7 +2020,7 @@
       </w:pPr>
     </w:lvl>
   </w:abstractNum>
-  <w:abstractNum w:abstractNumId="8">
+  <w:abstractNum w:abstractNumId="8" w15:restartNumberingAfterBreak="0">
     <w:nsid w:val="22321BD4"/>
     <w:multiLevelType w:val="hybridMultilevel"/>
     <w:tmpl w:val="932461D8"/>
@@ -1945,7 +2133,7 @@
       </w:rPr>
     </w:lvl>
   </w:abstractNum>
-  <w:abstractNum w:abstractNumId="9">
+  <w:abstractNum w:abstractNumId="9" w15:restartNumberingAfterBreak="0">
     <w:nsid w:val="22E43F91"/>
     <w:multiLevelType w:val="hybridMultilevel"/>
     <w:tmpl w:val="BDC4A790"/>
@@ -2058,7 +2246,7 @@
       </w:rPr>
     </w:lvl>
   </w:abstractNum>
-  <w:abstractNum w:abstractNumId="10">
+  <w:abstractNum w:abstractNumId="10" w15:restartNumberingAfterBreak="0">
     <w:nsid w:val="2694350F"/>
     <w:multiLevelType w:val="hybridMultilevel"/>
     <w:tmpl w:val="9CB8B1D8"/>
@@ -2171,7 +2359,7 @@
       </w:rPr>
     </w:lvl>
   </w:abstractNum>
-  <w:abstractNum w:abstractNumId="11">
+  <w:abstractNum w:abstractNumId="11" w15:restartNumberingAfterBreak="0">
     <w:nsid w:val="313B4EC7"/>
     <w:multiLevelType w:val="hybridMultilevel"/>
     <w:tmpl w:val="B7EAFA64"/>
@@ -2260,7 +2448,7 @@
       </w:pPr>
     </w:lvl>
   </w:abstractNum>
-  <w:abstractNum w:abstractNumId="12">
+  <w:abstractNum w:abstractNumId="12" w15:restartNumberingAfterBreak="0">
     <w:nsid w:val="39C279C6"/>
     <w:multiLevelType w:val="hybridMultilevel"/>
     <w:tmpl w:val="0B5E56A8"/>
@@ -2346,7 +2534,7 @@
       </w:pPr>
     </w:lvl>
   </w:abstractNum>
-  <w:abstractNum w:abstractNumId="13">
+  <w:abstractNum w:abstractNumId="13" w15:restartNumberingAfterBreak="0">
     <w:nsid w:val="3DA51505"/>
     <w:multiLevelType w:val="hybridMultilevel"/>
     <w:tmpl w:val="257C8FDC"/>
@@ -2432,7 +2620,7 @@
       </w:pPr>
     </w:lvl>
   </w:abstractNum>
-  <w:abstractNum w:abstractNumId="14">
+  <w:abstractNum w:abstractNumId="14" w15:restartNumberingAfterBreak="0">
     <w:nsid w:val="3EE7742C"/>
     <w:multiLevelType w:val="hybridMultilevel"/>
     <w:tmpl w:val="0DDC1E74"/>
@@ -2521,7 +2709,7 @@
       </w:pPr>
     </w:lvl>
   </w:abstractNum>
-  <w:abstractNum w:abstractNumId="15">
+  <w:abstractNum w:abstractNumId="15" w15:restartNumberingAfterBreak="0">
     <w:nsid w:val="4D6B48A5"/>
     <w:multiLevelType w:val="hybridMultilevel"/>
     <w:tmpl w:val="CC2EABA6"/>
@@ -2607,7 +2795,7 @@
       </w:pPr>
     </w:lvl>
   </w:abstractNum>
-  <w:abstractNum w:abstractNumId="16">
+  <w:abstractNum w:abstractNumId="16" w15:restartNumberingAfterBreak="0">
     <w:nsid w:val="4DCB17C4"/>
     <w:multiLevelType w:val="hybridMultilevel"/>
     <w:tmpl w:val="847E7E30"/>
@@ -2693,7 +2881,7 @@
       </w:pPr>
     </w:lvl>
   </w:abstractNum>
-  <w:abstractNum w:abstractNumId="17">
+  <w:abstractNum w:abstractNumId="17" w15:restartNumberingAfterBreak="0">
     <w:nsid w:val="5A0D7024"/>
     <w:multiLevelType w:val="hybridMultilevel"/>
     <w:tmpl w:val="D06C6D70"/>
@@ -2806,7 +2994,7 @@
       </w:rPr>
     </w:lvl>
   </w:abstractNum>
-  <w:abstractNum w:abstractNumId="18">
+  <w:abstractNum w:abstractNumId="18" w15:restartNumberingAfterBreak="0">
     <w:nsid w:val="5AA82C44"/>
     <w:multiLevelType w:val="hybridMultilevel"/>
     <w:tmpl w:val="C1D25132"/>
@@ -2919,7 +3107,7 @@
       </w:rPr>
     </w:lvl>
   </w:abstractNum>
-  <w:abstractNum w:abstractNumId="19">
+  <w:abstractNum w:abstractNumId="19" w15:restartNumberingAfterBreak="0">
     <w:nsid w:val="5AB05BC1"/>
     <w:multiLevelType w:val="hybridMultilevel"/>
     <w:tmpl w:val="A43AB884"/>
@@ -3005,7 +3193,7 @@
       </w:pPr>
     </w:lvl>
   </w:abstractNum>
-  <w:abstractNum w:abstractNumId="20">
+  <w:abstractNum w:abstractNumId="20" w15:restartNumberingAfterBreak="0">
     <w:nsid w:val="5C781F7D"/>
     <w:multiLevelType w:val="hybridMultilevel"/>
     <w:tmpl w:val="64C8EB9A"/>
@@ -3094,7 +3282,7 @@
       </w:pPr>
     </w:lvl>
   </w:abstractNum>
-  <w:abstractNum w:abstractNumId="21">
+  <w:abstractNum w:abstractNumId="21" w15:restartNumberingAfterBreak="0">
     <w:nsid w:val="60124E8B"/>
     <w:multiLevelType w:val="hybridMultilevel"/>
     <w:tmpl w:val="69B4A572"/>
@@ -3207,7 +3395,7 @@
       </w:rPr>
     </w:lvl>
   </w:abstractNum>
-  <w:abstractNum w:abstractNumId="22">
+  <w:abstractNum w:abstractNumId="22" w15:restartNumberingAfterBreak="0">
     <w:nsid w:val="67236A12"/>
     <w:multiLevelType w:val="hybridMultilevel"/>
     <w:tmpl w:val="19B0C604"/>
@@ -3293,7 +3481,7 @@
       </w:pPr>
     </w:lvl>
   </w:abstractNum>
-  <w:abstractNum w:abstractNumId="23">
+  <w:abstractNum w:abstractNumId="23" w15:restartNumberingAfterBreak="0">
     <w:nsid w:val="743739C9"/>
     <w:multiLevelType w:val="hybridMultilevel"/>
     <w:tmpl w:val="4D1694FC"/>
@@ -3406,7 +3594,7 @@
       </w:rPr>
     </w:lvl>
   </w:abstractNum>
-  <w:abstractNum w:abstractNumId="24">
+  <w:abstractNum w:abstractNumId="24" w15:restartNumberingAfterBreak="0">
     <w:nsid w:val="783E41CA"/>
     <w:multiLevelType w:val="hybridMultilevel"/>
     <w:tmpl w:val="664AA8DA"/>
@@ -3519,7 +3707,7 @@
       </w:rPr>
     </w:lvl>
   </w:abstractNum>
-  <w:abstractNum w:abstractNumId="25">
+  <w:abstractNum w:abstractNumId="25" w15:restartNumberingAfterBreak="0">
     <w:nsid w:val="7F9D6C64"/>
     <w:multiLevelType w:val="hybridMultilevel"/>
     <w:tmpl w:val="08C2464E"/>
@@ -3703,7 +3891,7 @@
       </w:pPr>
     </w:pPrDefault>
   </w:docDefaults>
-  <w:latentStyles w:defLockedState="0" w:defUIPriority="99" w:defSemiHidden="0" w:defUnhideWhenUsed="0" w:defQFormat="0" w:count="380">
+  <w:latentStyles w:defLockedState="0" w:defUIPriority="99" w:defSemiHidden="0" w:defUnhideWhenUsed="0" w:defQFormat="0" w:count="371">
     <w:lsdException w:name="Normal" w:uiPriority="0" w:qFormat="1"/>
     <w:lsdException w:name="heading 1" w:uiPriority="9" w:qFormat="1"/>
     <w:lsdException w:name="heading 2" w:semiHidden="1" w:uiPriority="9" w:unhideWhenUsed="1" w:qFormat="1"/>
@@ -4079,13 +4267,7 @@
   <w:style w:type="paragraph" w:default="1" w:styleId="Normal">
     <w:name w:val="Normal"/>
     <w:qFormat/>
-    <w:rsid w:val="00A922E4"/>
-    <w:pPr>
-      <w:spacing w:after="200" w:line="276" w:lineRule="auto"/>
-    </w:pPr>
-    <w:rPr>
-      <w:rFonts w:ascii="Calibri" w:eastAsia="Calibri" w:hAnsi="Calibri" w:cs="Times New Roman"/>
-    </w:rPr>
+    <w:rsid w:val="00093A9C"/>
   </w:style>
   <w:style w:type="paragraph" w:styleId="Heading1">
     <w:name w:val="heading 1"/>
@@ -4205,7 +4387,7 @@
     <w:uiPriority w:val="1"/>
     <w:semiHidden/>
     <w:unhideWhenUsed/>
-    <w:rsid w:val="00A922E4"/>
+    <w:rsid w:val="00093A9C"/>
   </w:style>
   <w:style w:type="table" w:default="1" w:styleId="TableNormal">
     <w:name w:val="Normal Table"/>
@@ -4227,7 +4409,7 @@
     <w:uiPriority w:val="99"/>
     <w:semiHidden/>
     <w:unhideWhenUsed/>
-    <w:rsid w:val="00A922E4"/>
+    <w:rsid w:val="00093A9C"/>
   </w:style>
   <w:style w:type="paragraph" w:styleId="ListParagraph">
     <w:name w:val="List Paragraph"/>
@@ -4650,7 +4832,6 @@
       <w:szCs w:val="20"/>
     </w:rPr>
     <w:tblPr>
-      <w:tblInd w:w="0" w:type="dxa"/>
       <w:tblBorders>
         <w:top w:val="single" w:sz="4" w:space="0" w:color="auto"/>
         <w:left w:val="single" w:sz="4" w:space="0" w:color="auto"/>
@@ -4659,12 +4840,6 @@
         <w:insideH w:val="single" w:sz="4" w:space="0" w:color="auto"/>
         <w:insideV w:val="single" w:sz="4" w:space="0" w:color="auto"/>
       </w:tblBorders>
-      <w:tblCellMar>
-        <w:top w:w="0" w:type="dxa"/>
-        <w:left w:w="108" w:type="dxa"/>
-        <w:bottom w:w="0" w:type="dxa"/>
-        <w:right w:w="108" w:type="dxa"/>
-      </w:tblCellMar>
     </w:tblPr>
   </w:style>
   <w:style w:type="character" w:styleId="PlaceholderText">
@@ -5022,7 +5197,7 @@
 </file>
 
 <file path=customXml/itemProps1.xml><?xml version="1.0" encoding="utf-8"?>
-<ds:datastoreItem xmlns:ds="http://schemas.openxmlformats.org/officeDocument/2006/customXml" ds:itemID="{D0D3F82D-1606-1B4A-9782-D2631E1C6B13}">
+<ds:datastoreItem xmlns:ds="http://schemas.openxmlformats.org/officeDocument/2006/customXml" ds:itemID="{17C85C25-35D6-421E-89ED-850F3AB2DD32}">
   <ds:schemaRefs>
     <ds:schemaRef ds:uri="http://schemas.openxmlformats.org/officeDocument/2006/bibliography"/>
   </ds:schemaRefs>
